--- a/Assignment3/03 Design/Test Plan/testplan.docx
+++ b/Assignment3/03 Design/Test Plan/testplan.docx
@@ -109,7 +109,14 @@
           <w:rFonts w:hint="eastAsia"/>
           <w:sz w:val="44"/>
         </w:rPr>
-        <w:t>Version 1.0</w:t>
+        <w:t>Version 2</w:t>
+      </w:r>
+      <w:r>
+        <w:rPr>
+          <w:rFonts w:hint="eastAsia"/>
+          <w:sz w:val="44"/>
+        </w:rPr>
+        <w:t>.0</w:t>
       </w:r>
     </w:p>
     <w:p>
@@ -750,10 +757,61 @@
           </w:tcPr>
           <w:p>
             <w:pPr>
+              <w:pStyle w:val="tabletext"/>
               <w:rPr>
                 <w:rFonts w:ascii="Arial" w:hAnsi="Arial" w:cs="Arial"/>
+                <w:sz w:val="21"/>
               </w:rPr>
             </w:pPr>
+            <w:r>
+              <w:rPr>
+                <w:rFonts w:ascii="Arial" w:hAnsi="Arial" w:cs="Arial"/>
+                <w:sz w:val="21"/>
+              </w:rPr>
+              <w:t>&lt;</w:t>
+            </w:r>
+            <w:r>
+              <w:rPr>
+                <w:rFonts w:ascii="Arial" w:hAnsi="Arial" w:cs="Arial" w:hint="eastAsia"/>
+                <w:sz w:val="21"/>
+              </w:rPr>
+              <w:t>01</w:t>
+            </w:r>
+            <w:r>
+              <w:rPr>
+                <w:rFonts w:ascii="Arial" w:hAnsi="Arial" w:cs="Arial"/>
+                <w:sz w:val="21"/>
+              </w:rPr>
+              <w:t>/</w:t>
+            </w:r>
+            <w:r>
+              <w:rPr>
+                <w:rFonts w:ascii="Arial" w:hAnsi="Arial" w:cs="Arial" w:hint="eastAsia"/>
+                <w:sz w:val="21"/>
+              </w:rPr>
+              <w:t>02</w:t>
+            </w:r>
+            <w:r>
+              <w:rPr>
+                <w:rFonts w:ascii="Arial" w:hAnsi="Arial" w:cs="Arial" w:hint="eastAsia"/>
+                <w:sz w:val="21"/>
+              </w:rPr>
+              <w:t>/20</w:t>
+            </w:r>
+            <w:r>
+              <w:rPr>
+                <w:rFonts w:ascii="Arial" w:hAnsi="Arial" w:cs="Arial" w:hint="eastAsia"/>
+                <w:sz w:val="21"/>
+              </w:rPr>
+              <w:t>13</w:t>
+            </w:r>
+            <w:r>
+              <w:rPr>
+                <w:rFonts w:ascii="Arial" w:hAnsi="Arial" w:cs="Arial"/>
+                <w:sz w:val="21"/>
+              </w:rPr>
+              <w:t>&gt;</w:t>
+            </w:r>
           </w:p>
         </w:tc>
         <w:tc>
@@ -778,6 +836,12 @@
                 <w:rFonts w:ascii="Arial" w:hAnsi="Arial" w:cs="Arial"/>
               </w:rPr>
             </w:pPr>
+            <w:r>
+              <w:rPr>
+                <w:rFonts w:ascii="Arial" w:hAnsi="Arial" w:cs="Arial" w:hint="eastAsia"/>
+              </w:rPr>
+              <w:t>&lt;2.0&gt;</w:t>
+            </w:r>
           </w:p>
         </w:tc>
         <w:tc>
@@ -802,6 +866,24 @@
                 <w:rFonts w:ascii="Arial" w:hAnsi="Arial" w:cs="Arial"/>
               </w:rPr>
             </w:pPr>
+            <w:r>
+              <w:rPr>
+                <w:rFonts w:ascii="Arial" w:hAnsi="Arial" w:cs="Arial" w:hint="eastAsia"/>
+              </w:rPr>
+              <w:t xml:space="preserve">Code </w:t>
+            </w:r>
+            <w:r>
+              <w:rPr>
+                <w:rFonts w:ascii="Arial" w:hAnsi="Arial" w:cs="Arial"/>
+              </w:rPr>
+              <w:t>Café</w:t>
+            </w:r>
+            <w:r>
+              <w:rPr>
+                <w:rFonts w:ascii="Arial" w:hAnsi="Arial" w:cs="Arial" w:hint="eastAsia"/>
+              </w:rPr>
+              <w:t>详细的测试文档</w:t>
+            </w:r>
           </w:p>
         </w:tc>
         <w:tc>
@@ -826,6 +908,12 @@
                 <w:rFonts w:ascii="Arial" w:hAnsi="Arial" w:cs="Arial"/>
               </w:rPr>
             </w:pPr>
+            <w:r>
+              <w:rPr>
+                <w:rFonts w:ascii="Arial" w:hAnsi="Arial" w:cs="Arial" w:hint="eastAsia"/>
+              </w:rPr>
+              <w:t>洪彦</w:t>
+            </w:r>
           </w:p>
         </w:tc>
       </w:tr>
@@ -1146,6 +1234,13 @@
     <w:sdt>
       <w:sdtPr>
         <w:rPr>
+          <w:rFonts w:ascii="Times New Roman" w:eastAsia="宋体" w:hAnsi="Times New Roman" w:cs="Times New Roman"/>
+          <w:b w:val="0"/>
+          <w:bCs w:val="0"/>
+          <w:color w:val="auto"/>
+          <w:kern w:val="2"/>
+          <w:sz w:val="21"/>
+          <w:szCs w:val="24"/>
           <w:lang w:val="zh-CN"/>
         </w:rPr>
         <w:id w:val="538095284"/>
@@ -1154,15 +1249,7 @@
           <w:docPartUnique/>
         </w:docPartObj>
       </w:sdtPr>
-      <w:sdtEndPr>
-        <w:rPr>
-          <w:rFonts w:ascii="Times New Roman" w:eastAsia="宋体" w:hAnsi="Times New Roman" w:cs="Times New Roman"/>
-          <w:color w:val="auto"/>
-          <w:kern w:val="2"/>
-          <w:sz w:val="21"/>
-          <w:szCs w:val="24"/>
-        </w:rPr>
-      </w:sdtEndPr>
+      <w:sdtEndPr/>
       <w:sdtContent>
         <w:p>
           <w:pPr>
@@ -1536,8 +1623,6 @@
               </w:rPr>
               <w:tab/>
             </w:r>
-            <w:bookmarkStart w:id="1" w:name="_GoBack"/>
-            <w:bookmarkEnd w:id="1"/>
             <w:r>
               <w:rPr>
                 <w:noProof/>
@@ -10775,7 +10860,6 @@
         <w:p>
           <w:pPr>
             <w:rPr>
-              <w:rFonts w:hint="eastAsia"/>
               <w:b/>
               <w:bCs/>
               <w:lang w:val="zh-CN"/>
@@ -10793,7 +10877,6 @@
         <w:p>
           <w:pPr>
             <w:rPr>
-              <w:rFonts w:hint="eastAsia"/>
               <w:b/>
               <w:bCs/>
               <w:lang w:val="zh-CN"/>
@@ -10803,7 +10886,6 @@
         <w:p>
           <w:pPr>
             <w:rPr>
-              <w:rFonts w:hint="eastAsia"/>
               <w:b/>
               <w:bCs/>
               <w:lang w:val="zh-CN"/>
@@ -10813,7 +10895,6 @@
         <w:p>
           <w:pPr>
             <w:rPr>
-              <w:rFonts w:hint="eastAsia"/>
               <w:b/>
               <w:bCs/>
               <w:lang w:val="zh-CN"/>
@@ -10823,7 +10904,6 @@
         <w:p>
           <w:pPr>
             <w:rPr>
-              <w:rFonts w:hint="eastAsia"/>
               <w:b/>
               <w:bCs/>
               <w:lang w:val="zh-CN"/>
@@ -10833,7 +10913,6 @@
         <w:p>
           <w:pPr>
             <w:rPr>
-              <w:rFonts w:hint="eastAsia"/>
               <w:b/>
               <w:bCs/>
               <w:lang w:val="zh-CN"/>
@@ -10843,7 +10922,6 @@
         <w:p>
           <w:pPr>
             <w:rPr>
-              <w:rFonts w:hint="eastAsia"/>
               <w:b/>
               <w:bCs/>
               <w:lang w:val="zh-CN"/>
@@ -10853,7 +10931,6 @@
         <w:p>
           <w:pPr>
             <w:rPr>
-              <w:rFonts w:hint="eastAsia"/>
               <w:b/>
               <w:bCs/>
               <w:lang w:val="zh-CN"/>
@@ -10863,7 +10940,6 @@
         <w:p>
           <w:pPr>
             <w:rPr>
-              <w:rFonts w:hint="eastAsia"/>
               <w:b/>
               <w:bCs/>
               <w:lang w:val="zh-CN"/>
@@ -10873,7 +10949,6 @@
         <w:p>
           <w:pPr>
             <w:rPr>
-              <w:rFonts w:hint="eastAsia"/>
               <w:b/>
               <w:bCs/>
               <w:lang w:val="zh-CN"/>
@@ -10883,7 +10958,6 @@
         <w:p>
           <w:pPr>
             <w:rPr>
-              <w:rFonts w:hint="eastAsia"/>
               <w:b/>
               <w:bCs/>
               <w:lang w:val="zh-CN"/>
@@ -10897,7 +10971,7 @@
       <w:pPr>
         <w:pStyle w:val="1"/>
       </w:pPr>
-      <w:bookmarkStart w:id="2" w:name="_Toc343175641"/>
+      <w:bookmarkStart w:id="1" w:name="_Toc343175641"/>
       <w:r>
         <w:rPr>
           <w:rFonts w:hint="eastAsia"/>
@@ -10912,7 +10986,79 @@
         </w:rPr>
         <w:t>介绍</w:t>
       </w:r>
+      <w:bookmarkEnd w:id="1"/>
+    </w:p>
+    <w:p>
+      <w:pPr>
+        <w:pStyle w:val="2"/>
+        <w:rPr>
+          <w:rFonts w:cs="Arial"/>
+        </w:rPr>
+      </w:pPr>
+      <w:bookmarkStart w:id="2" w:name="_Toc49327101"/>
+      <w:bookmarkStart w:id="3" w:name="_Toc343175642"/>
+      <w:r>
+        <w:rPr>
+          <w:rFonts w:cs="Arial" w:hint="eastAsia"/>
+        </w:rPr>
+        <w:t>1.1</w:t>
+      </w:r>
       <w:bookmarkEnd w:id="2"/>
+      <w:r>
+        <w:rPr>
+          <w:rFonts w:cs="Arial" w:hint="eastAsia"/>
+        </w:rPr>
+        <w:t>目的</w:t>
+      </w:r>
+      <w:bookmarkEnd w:id="3"/>
+    </w:p>
+    <w:p>
+      <w:pPr>
+        <w:ind w:firstLine="420"/>
+        <w:rPr>
+          <w:rFonts w:ascii="Arial" w:hAnsi="Arial" w:cs="Arial"/>
+        </w:rPr>
+      </w:pPr>
+      <w:r>
+        <w:rPr>
+          <w:rFonts w:ascii="Arial" w:hAnsi="Arial" w:cs="Arial" w:hint="eastAsia"/>
+        </w:rPr>
+        <w:t>这个文档</w:t>
+      </w:r>
+      <w:r>
+        <w:rPr>
+          <w:rFonts w:ascii="Arial" w:hAnsi="Arial" w:cs="Arial" w:hint="eastAsia"/>
+        </w:rPr>
+        <w:t>是</w:t>
+      </w:r>
+      <w:proofErr w:type="spellStart"/>
+      <w:r>
+        <w:rPr>
+          <w:rFonts w:ascii="Arial" w:hAnsi="Arial" w:cs="Arial" w:hint="eastAsia"/>
+        </w:rPr>
+        <w:t>CodeCafe</w:t>
+      </w:r>
+      <w:proofErr w:type="spellEnd"/>
+      <w:r>
+        <w:rPr>
+          <w:rFonts w:ascii="Arial" w:hAnsi="Arial" w:cs="Arial" w:hint="eastAsia"/>
+        </w:rPr>
+        <w:t>系统的测试计划，它包括了测试环境，测试范围和测试标准等。该文档将作为我们测试主要的参考。因此该文档的主要阅读者是</w:t>
+      </w:r>
+      <w:proofErr w:type="spellStart"/>
+      <w:r>
+        <w:rPr>
+          <w:rFonts w:ascii="Arial" w:hAnsi="Arial" w:cs="Arial" w:hint="eastAsia"/>
+        </w:rPr>
+        <w:t>CodeCafe</w:t>
+      </w:r>
+      <w:proofErr w:type="spellEnd"/>
+      <w:r>
+        <w:rPr>
+          <w:rFonts w:ascii="Arial" w:hAnsi="Arial" w:cs="Arial" w:hint="eastAsia"/>
+        </w:rPr>
+        <w:t>的开发人员和测试人员。</w:t>
+      </w:r>
     </w:p>
     <w:p>
       <w:pPr>
@@ -10921,22 +11067,22 @@
           <w:rFonts w:cs="Arial"/>
         </w:rPr>
       </w:pPr>
-      <w:bookmarkStart w:id="3" w:name="_Toc49327101"/>
-      <w:bookmarkStart w:id="4" w:name="_Toc343175642"/>
+      <w:bookmarkStart w:id="4" w:name="_Toc49327102"/>
+      <w:bookmarkStart w:id="5" w:name="_Toc343175643"/>
       <w:r>
         <w:rPr>
           <w:rFonts w:cs="Arial" w:hint="eastAsia"/>
         </w:rPr>
-        <w:t>1.1</w:t>
-      </w:r>
-      <w:bookmarkEnd w:id="3"/>
+        <w:t>1.2</w:t>
+      </w:r>
+      <w:bookmarkEnd w:id="4"/>
       <w:r>
         <w:rPr>
           <w:rFonts w:cs="Arial" w:hint="eastAsia"/>
         </w:rPr>
-        <w:t>目的</w:t>
-      </w:r>
-      <w:bookmarkEnd w:id="4"/>
+        <w:t>背景</w:t>
+      </w:r>
+      <w:bookmarkEnd w:id="5"/>
     </w:p>
     <w:p>
       <w:pPr>
@@ -10949,13 +11095,7 @@
         <w:rPr>
           <w:rFonts w:ascii="Arial" w:hAnsi="Arial" w:cs="Arial" w:hint="eastAsia"/>
         </w:rPr>
-        <w:t>这个文档</w:t>
-      </w:r>
-      <w:r>
-        <w:rPr>
-          <w:rFonts w:ascii="Arial" w:hAnsi="Arial" w:cs="Arial" w:hint="eastAsia"/>
-        </w:rPr>
-        <w:t>是</w:t>
+        <w:t>这个系统叫做</w:t>
       </w:r>
       <w:proofErr w:type="spellStart"/>
       <w:r>
@@ -10969,13 +11109,27 @@
         <w:rPr>
           <w:rFonts w:ascii="Arial" w:hAnsi="Arial" w:cs="Arial" w:hint="eastAsia"/>
         </w:rPr>
-        <w:t>系统的测试计划，它包括了测试环境，测试范围和测试标准等。该文档将作为我们测试主要的参考。因此该文档的主要阅读者是</w:t>
+        <w:t>，开发者为</w:t>
       </w:r>
       <w:proofErr w:type="spellStart"/>
       <w:r>
         <w:rPr>
           <w:rFonts w:ascii="Arial" w:hAnsi="Arial" w:cs="Arial" w:hint="eastAsia"/>
         </w:rPr>
+        <w:t>ColdCafe</w:t>
+      </w:r>
+      <w:proofErr w:type="spellEnd"/>
+      <w:r>
+        <w:rPr>
+          <w:rFonts w:ascii="Arial" w:hAnsi="Arial" w:cs="Arial" w:hint="eastAsia"/>
+        </w:rPr>
+        <w:t>团队（成员包括：谷宇昊，林亦洋，洪彦，王烺）。</w:t>
+      </w:r>
+      <w:proofErr w:type="spellStart"/>
+      <w:r>
+        <w:rPr>
+          <w:rFonts w:ascii="Arial" w:hAnsi="Arial" w:cs="Arial" w:hint="eastAsia"/>
+        </w:rPr>
         <w:t>CodeCafe</w:t>
       </w:r>
       <w:proofErr w:type="spellEnd"/>
@@ -10983,7 +11137,37 @@
         <w:rPr>
           <w:rFonts w:ascii="Arial" w:hAnsi="Arial" w:cs="Arial" w:hint="eastAsia"/>
         </w:rPr>
-        <w:t>的开发人员和测试人员。</w:t>
+        <w:t>是供小型开发团队使用的团队管理与沟通系统。整个项目开始于</w:t>
+      </w:r>
+      <w:r>
+        <w:rPr>
+          <w:rFonts w:ascii="Arial" w:hAnsi="Arial" w:cs="Arial" w:hint="eastAsia"/>
+        </w:rPr>
+        <w:t>11</w:t>
+      </w:r>
+      <w:r>
+        <w:rPr>
+          <w:rFonts w:ascii="Arial" w:hAnsi="Arial" w:cs="Arial" w:hint="eastAsia"/>
+        </w:rPr>
+        <w:t>月</w:t>
+      </w:r>
+      <w:r>
+        <w:rPr>
+          <w:rFonts w:ascii="Arial" w:hAnsi="Arial" w:cs="Arial" w:hint="eastAsia"/>
+        </w:rPr>
+        <w:t>4</w:t>
+      </w:r>
+      <w:r>
+        <w:rPr>
+          <w:rFonts w:ascii="Arial" w:hAnsi="Arial" w:cs="Arial" w:hint="eastAsia"/>
+        </w:rPr>
+        <w:t>日。经过了需求分析，系统设计和编写代码，下一个环节就是测试</w:t>
+      </w:r>
+      <w:r>
+        <w:rPr>
+          <w:rFonts w:ascii="Arial" w:hAnsi="Arial" w:cs="Arial" w:hint="eastAsia"/>
+        </w:rPr>
+        <w:t>。</w:t>
       </w:r>
     </w:p>
     <w:p>
@@ -10993,108 +11177,83 @@
           <w:rFonts w:cs="Arial"/>
         </w:rPr>
       </w:pPr>
-      <w:bookmarkStart w:id="5" w:name="_Toc49327102"/>
-      <w:bookmarkStart w:id="6" w:name="_Toc343175643"/>
+      <w:bookmarkStart w:id="6" w:name="_Toc49327104"/>
+      <w:bookmarkStart w:id="7" w:name="_Toc343175644"/>
       <w:r>
         <w:rPr>
           <w:rFonts w:cs="Arial" w:hint="eastAsia"/>
         </w:rPr>
-        <w:t>1.2</w:t>
-      </w:r>
-      <w:bookmarkEnd w:id="5"/>
+        <w:t>1.</w:t>
+      </w:r>
       <w:r>
         <w:rPr>
           <w:rFonts w:cs="Arial" w:hint="eastAsia"/>
         </w:rPr>
-        <w:t>背景</w:t>
+        <w:t>3</w:t>
       </w:r>
       <w:bookmarkEnd w:id="6"/>
-    </w:p>
-    <w:p>
-      <w:pPr>
-        <w:ind w:firstLine="420"/>
-        <w:rPr>
-          <w:rFonts w:ascii="Arial" w:hAnsi="Arial" w:cs="Arial"/>
-        </w:rPr>
-      </w:pPr>
-      <w:r>
-        <w:rPr>
-          <w:rFonts w:ascii="Arial" w:hAnsi="Arial" w:cs="Arial" w:hint="eastAsia"/>
-        </w:rPr>
-        <w:t>这个系统叫做</w:t>
-      </w:r>
-      <w:proofErr w:type="spellStart"/>
-      <w:r>
-        <w:rPr>
-          <w:rFonts w:ascii="Arial" w:hAnsi="Arial" w:cs="Arial" w:hint="eastAsia"/>
-        </w:rPr>
-        <w:t>CodeCafe</w:t>
-      </w:r>
-      <w:proofErr w:type="spellEnd"/>
-      <w:r>
-        <w:rPr>
-          <w:rFonts w:ascii="Arial" w:hAnsi="Arial" w:cs="Arial" w:hint="eastAsia"/>
-        </w:rPr>
-        <w:t>，开发者为</w:t>
-      </w:r>
-      <w:proofErr w:type="spellStart"/>
-      <w:r>
-        <w:rPr>
-          <w:rFonts w:ascii="Arial" w:hAnsi="Arial" w:cs="Arial" w:hint="eastAsia"/>
-        </w:rPr>
-        <w:t>ColdCafe</w:t>
-      </w:r>
-      <w:proofErr w:type="spellEnd"/>
-      <w:r>
-        <w:rPr>
-          <w:rFonts w:ascii="Arial" w:hAnsi="Arial" w:cs="Arial" w:hint="eastAsia"/>
-        </w:rPr>
-        <w:t>团队（成员包括：谷宇昊，林亦洋，洪彦，王烺）。</w:t>
-      </w:r>
-      <w:proofErr w:type="spellStart"/>
-      <w:r>
-        <w:rPr>
-          <w:rFonts w:ascii="Arial" w:hAnsi="Arial" w:cs="Arial" w:hint="eastAsia"/>
-        </w:rPr>
-        <w:t>CodeCafe</w:t>
-      </w:r>
-      <w:proofErr w:type="spellEnd"/>
-      <w:r>
-        <w:rPr>
-          <w:rFonts w:ascii="Arial" w:hAnsi="Arial" w:cs="Arial" w:hint="eastAsia"/>
-        </w:rPr>
-        <w:t>是供小型开发团队使用的团队管理与沟通系统。整个项目开始于</w:t>
-      </w:r>
-      <w:r>
-        <w:rPr>
-          <w:rFonts w:ascii="Arial" w:hAnsi="Arial" w:cs="Arial" w:hint="eastAsia"/>
-        </w:rPr>
-        <w:t>11</w:t>
-      </w:r>
-      <w:r>
-        <w:rPr>
-          <w:rFonts w:ascii="Arial" w:hAnsi="Arial" w:cs="Arial" w:hint="eastAsia"/>
-        </w:rPr>
-        <w:t>月</w:t>
-      </w:r>
-      <w:r>
-        <w:rPr>
-          <w:rFonts w:ascii="Arial" w:hAnsi="Arial" w:cs="Arial" w:hint="eastAsia"/>
-        </w:rPr>
-        <w:t>4</w:t>
-      </w:r>
-      <w:r>
-        <w:rPr>
-          <w:rFonts w:ascii="Arial" w:hAnsi="Arial" w:cs="Arial" w:hint="eastAsia"/>
-        </w:rPr>
-        <w:t>日。经过了需求分析，系统设计和编写代码，下一个环节就是测试</w:t>
-      </w:r>
-      <w:r>
-        <w:rPr>
-          <w:rFonts w:ascii="Arial" w:hAnsi="Arial" w:cs="Arial" w:hint="eastAsia"/>
-        </w:rPr>
-        <w:t>。</w:t>
-      </w:r>
+      <w:r>
+        <w:rPr>
+          <w:rFonts w:cs="Arial" w:hint="eastAsia"/>
+        </w:rPr>
+        <w:t>参考书</w:t>
+      </w:r>
+      <w:bookmarkEnd w:id="7"/>
+    </w:p>
+    <w:p>
+      <w:pPr>
+        <w:rPr>
+          <w:rFonts w:ascii="Arial" w:hAnsi="Arial" w:cs="Arial"/>
+        </w:rPr>
+      </w:pPr>
+      <w:r>
+        <w:rPr>
+          <w:rFonts w:ascii="Arial" w:hAnsi="Arial" w:cs="Arial" w:hint="eastAsia"/>
+        </w:rPr>
+        <w:t>《</w:t>
+      </w:r>
+      <w:r>
+        <w:rPr>
+          <w:rFonts w:ascii="Arial" w:hAnsi="Arial" w:cs="Arial"/>
+        </w:rPr>
+        <w:t>Software Testing</w:t>
+      </w:r>
+      <w:r>
+        <w:rPr>
+          <w:rFonts w:ascii="Arial" w:hAnsi="Arial" w:cs="Arial" w:hint="eastAsia"/>
+        </w:rPr>
+        <w:t>》</w:t>
+      </w:r>
+      <w:r>
+        <w:rPr>
+          <w:rFonts w:ascii="Arial" w:hAnsi="Arial" w:cs="Arial"/>
+        </w:rPr>
+        <w:t xml:space="preserve"> Ron Patton</w:t>
+      </w:r>
+    </w:p>
+    <w:p>
+      <w:pPr>
+        <w:pStyle w:val="1"/>
+        <w:rPr>
+          <w:rFonts w:ascii="Arial" w:hAnsi="Arial" w:cs="Arial"/>
+        </w:rPr>
+      </w:pPr>
+      <w:bookmarkStart w:id="8" w:name="_Toc49327105"/>
+      <w:bookmarkStart w:id="9" w:name="_Toc343175645"/>
+      <w:r>
+        <w:rPr>
+          <w:rFonts w:ascii="Arial" w:hAnsi="Arial" w:cs="Arial" w:hint="eastAsia"/>
+        </w:rPr>
+        <w:t>2</w:t>
+      </w:r>
+      <w:bookmarkEnd w:id="8"/>
+      <w:r>
+        <w:rPr>
+          <w:rFonts w:ascii="Arial" w:hAnsi="Arial" w:cs="Arial" w:hint="eastAsia"/>
+        </w:rPr>
+        <w:t>计划</w:t>
+      </w:r>
+      <w:bookmarkEnd w:id="9"/>
     </w:p>
     <w:p>
       <w:pPr>
@@ -11103,107 +11262,22 @@
           <w:rFonts w:cs="Arial"/>
         </w:rPr>
       </w:pPr>
-      <w:bookmarkStart w:id="7" w:name="_Toc49327104"/>
-      <w:bookmarkStart w:id="8" w:name="_Toc343175644"/>
+      <w:bookmarkStart w:id="10" w:name="_Toc49327106"/>
+      <w:bookmarkStart w:id="11" w:name="_Toc343175646"/>
       <w:r>
         <w:rPr>
           <w:rFonts w:cs="Arial" w:hint="eastAsia"/>
         </w:rPr>
-        <w:t>1.</w:t>
-      </w:r>
+        <w:t>2.1</w:t>
+      </w:r>
+      <w:bookmarkEnd w:id="10"/>
       <w:r>
         <w:rPr>
           <w:rFonts w:cs="Arial" w:hint="eastAsia"/>
         </w:rPr>
-        <w:t>3</w:t>
-      </w:r>
-      <w:bookmarkEnd w:id="7"/>
-      <w:r>
-        <w:rPr>
-          <w:rFonts w:cs="Arial" w:hint="eastAsia"/>
-        </w:rPr>
-        <w:t>参考书</w:t>
-      </w:r>
-      <w:bookmarkEnd w:id="8"/>
-    </w:p>
-    <w:p>
-      <w:pPr>
-        <w:rPr>
-          <w:rFonts w:ascii="Arial" w:hAnsi="Arial" w:cs="Arial"/>
-        </w:rPr>
-      </w:pPr>
-      <w:r>
-        <w:rPr>
-          <w:rFonts w:ascii="Arial" w:hAnsi="Arial" w:cs="Arial" w:hint="eastAsia"/>
-        </w:rPr>
-        <w:t>《</w:t>
-      </w:r>
-      <w:r>
-        <w:rPr>
-          <w:rFonts w:ascii="Arial" w:hAnsi="Arial" w:cs="Arial"/>
-        </w:rPr>
-        <w:t>Software Testing</w:t>
-      </w:r>
-      <w:r>
-        <w:rPr>
-          <w:rFonts w:ascii="Arial" w:hAnsi="Arial" w:cs="Arial" w:hint="eastAsia"/>
-        </w:rPr>
-        <w:t>》</w:t>
-      </w:r>
-      <w:r>
-        <w:rPr>
-          <w:rFonts w:ascii="Arial" w:hAnsi="Arial" w:cs="Arial"/>
-        </w:rPr>
-        <w:t xml:space="preserve"> Ron Patton</w:t>
-      </w:r>
-    </w:p>
-    <w:p>
-      <w:pPr>
-        <w:pStyle w:val="1"/>
-        <w:rPr>
-          <w:rFonts w:ascii="Arial" w:hAnsi="Arial" w:cs="Arial"/>
-        </w:rPr>
-      </w:pPr>
-      <w:bookmarkStart w:id="9" w:name="_Toc49327105"/>
-      <w:bookmarkStart w:id="10" w:name="_Toc343175645"/>
-      <w:r>
-        <w:rPr>
-          <w:rFonts w:ascii="Arial" w:hAnsi="Arial" w:cs="Arial" w:hint="eastAsia"/>
-        </w:rPr>
-        <w:t>2</w:t>
-      </w:r>
-      <w:bookmarkEnd w:id="9"/>
-      <w:r>
-        <w:rPr>
-          <w:rFonts w:ascii="Arial" w:hAnsi="Arial" w:cs="Arial" w:hint="eastAsia"/>
-        </w:rPr>
-        <w:t>计划</w:t>
-      </w:r>
-      <w:bookmarkEnd w:id="10"/>
-    </w:p>
-    <w:p>
-      <w:pPr>
-        <w:pStyle w:val="2"/>
-        <w:rPr>
-          <w:rFonts w:cs="Arial"/>
-        </w:rPr>
-      </w:pPr>
-      <w:bookmarkStart w:id="11" w:name="_Toc49327106"/>
-      <w:bookmarkStart w:id="12" w:name="_Toc343175646"/>
-      <w:r>
-        <w:rPr>
-          <w:rFonts w:cs="Arial" w:hint="eastAsia"/>
-        </w:rPr>
-        <w:t>2.1</w:t>
+        <w:t>计划概述</w:t>
       </w:r>
       <w:bookmarkEnd w:id="11"/>
-      <w:r>
-        <w:rPr>
-          <w:rFonts w:cs="Arial" w:hint="eastAsia"/>
-        </w:rPr>
-        <w:t>计划概述</w:t>
-      </w:r>
-      <w:bookmarkEnd w:id="12"/>
     </w:p>
     <w:tbl>
       <w:tblPr>
@@ -12247,22 +12321,22 @@
           <w:rFonts w:cs="Arial"/>
         </w:rPr>
       </w:pPr>
-      <w:bookmarkStart w:id="13" w:name="_Toc49327107"/>
-      <w:bookmarkStart w:id="14" w:name="_Toc343175647"/>
+      <w:bookmarkStart w:id="12" w:name="_Toc49327107"/>
+      <w:bookmarkStart w:id="13" w:name="_Toc343175647"/>
       <w:r>
         <w:rPr>
           <w:rFonts w:cs="Arial" w:hint="eastAsia"/>
         </w:rPr>
         <w:t>2.2</w:t>
       </w:r>
+      <w:bookmarkEnd w:id="12"/>
+      <w:r>
+        <w:rPr>
+          <w:rFonts w:cs="Arial" w:hint="eastAsia"/>
+        </w:rPr>
+        <w:t>测试用例</w:t>
+      </w:r>
       <w:bookmarkEnd w:id="13"/>
-      <w:r>
-        <w:rPr>
-          <w:rFonts w:cs="Arial" w:hint="eastAsia"/>
-        </w:rPr>
-        <w:t>测试用例</w:t>
-      </w:r>
-      <w:bookmarkEnd w:id="14"/>
     </w:p>
     <w:p>
       <w:pPr>
@@ -12647,8 +12721,8 @@
           <w:rFonts w:cs="Arial"/>
         </w:rPr>
       </w:pPr>
-      <w:bookmarkStart w:id="15" w:name="_Toc49327108"/>
-      <w:bookmarkStart w:id="16" w:name="_Toc343175648"/>
+      <w:bookmarkStart w:id="14" w:name="_Toc49327108"/>
+      <w:bookmarkStart w:id="15" w:name="_Toc343175648"/>
       <w:r>
         <w:rPr>
           <w:rFonts w:cs="Arial" w:hint="eastAsia"/>
@@ -12656,27 +12730,118 @@
         <w:lastRenderedPageBreak/>
         <w:t>2.3</w:t>
       </w:r>
+      <w:bookmarkEnd w:id="14"/>
+      <w:r>
+        <w:rPr>
+          <w:rFonts w:cs="Arial" w:hint="eastAsia"/>
+        </w:rPr>
+        <w:t>单元测试</w:t>
+      </w:r>
       <w:bookmarkEnd w:id="15"/>
-      <w:r>
-        <w:rPr>
-          <w:rFonts w:cs="Arial" w:hint="eastAsia"/>
-        </w:rPr>
-        <w:t>单元测试</w:t>
+    </w:p>
+    <w:p>
+      <w:pPr>
+        <w:ind w:firstLine="420"/>
+        <w:rPr>
+          <w:rFonts w:ascii="Arial" w:hAnsi="Arial" w:cs="Arial"/>
+        </w:rPr>
+      </w:pPr>
+      <w:r>
+        <w:rPr>
+          <w:rFonts w:ascii="Arial" w:hAnsi="Arial" w:cs="Arial" w:hint="eastAsia"/>
+        </w:rPr>
+        <w:t>所有成员都将参与到这个测试，由于此为功能测试，软件的每一个部分都将被检测。</w:t>
+      </w:r>
+    </w:p>
+    <w:p>
+      <w:pPr>
+        <w:pStyle w:val="3"/>
+        <w:rPr>
+          <w:rFonts w:ascii="Arial" w:hAnsi="Arial" w:cs="Arial"/>
+        </w:rPr>
+      </w:pPr>
+      <w:bookmarkStart w:id="16" w:name="_Toc49327109"/>
+      <w:bookmarkStart w:id="17" w:name="_Toc343175649"/>
+      <w:r>
+        <w:rPr>
+          <w:rFonts w:ascii="Arial" w:hAnsi="Arial" w:cs="Arial" w:hint="eastAsia"/>
+        </w:rPr>
+        <w:t>2.3.1</w:t>
       </w:r>
       <w:bookmarkEnd w:id="16"/>
-    </w:p>
-    <w:p>
-      <w:pPr>
-        <w:ind w:firstLine="420"/>
-        <w:rPr>
-          <w:rFonts w:ascii="Arial" w:hAnsi="Arial" w:cs="Arial"/>
-        </w:rPr>
-      </w:pPr>
-      <w:r>
-        <w:rPr>
-          <w:rFonts w:ascii="Arial" w:hAnsi="Arial" w:cs="Arial" w:hint="eastAsia"/>
-        </w:rPr>
-        <w:t>所有成员都将参与到这个测试，由于此为功能测试，软件的每一个部分都将被检测。</w:t>
+      <w:r>
+        <w:rPr>
+          <w:rFonts w:ascii="Arial" w:hAnsi="Arial" w:cs="Arial" w:hint="eastAsia"/>
+        </w:rPr>
+        <w:t>测试时间表</w:t>
+      </w:r>
+      <w:bookmarkEnd w:id="17"/>
+    </w:p>
+    <w:p>
+      <w:pPr>
+        <w:rPr>
+          <w:rFonts w:ascii="Arial" w:hAnsi="Arial" w:cs="Arial"/>
+        </w:rPr>
+      </w:pPr>
+      <w:r>
+        <w:rPr>
+          <w:rFonts w:ascii="Arial" w:hAnsi="Arial" w:cs="Arial" w:hint="eastAsia"/>
+        </w:rPr>
+        <w:tab/>
+      </w:r>
+      <w:r>
+        <w:rPr>
+          <w:rFonts w:ascii="Arial" w:hAnsi="Arial" w:cs="Arial" w:hint="eastAsia"/>
+        </w:rPr>
+        <w:t>此测试的计划时间为</w:t>
+      </w:r>
+      <w:r>
+        <w:rPr>
+          <w:rFonts w:ascii="Arial" w:hAnsi="Arial" w:cs="Arial" w:hint="eastAsia"/>
+        </w:rPr>
+        <w:t>12</w:t>
+      </w:r>
+      <w:r>
+        <w:rPr>
+          <w:rFonts w:ascii="Arial" w:hAnsi="Arial" w:cs="Arial" w:hint="eastAsia"/>
+        </w:rPr>
+        <w:t>月</w:t>
+      </w:r>
+      <w:r>
+        <w:rPr>
+          <w:rFonts w:ascii="Arial" w:hAnsi="Arial" w:cs="Arial" w:hint="eastAsia"/>
+        </w:rPr>
+        <w:t>12</w:t>
+      </w:r>
+      <w:r>
+        <w:rPr>
+          <w:rFonts w:ascii="Arial" w:hAnsi="Arial" w:cs="Arial" w:hint="eastAsia"/>
+        </w:rPr>
+        <w:t>日至</w:t>
+      </w:r>
+      <w:r>
+        <w:rPr>
+          <w:rFonts w:ascii="Arial" w:hAnsi="Arial" w:cs="Arial" w:hint="eastAsia"/>
+        </w:rPr>
+        <w:t>12</w:t>
+      </w:r>
+      <w:r>
+        <w:rPr>
+          <w:rFonts w:ascii="Arial" w:hAnsi="Arial" w:cs="Arial" w:hint="eastAsia"/>
+        </w:rPr>
+        <w:t>月</w:t>
+      </w:r>
+      <w:r>
+        <w:rPr>
+          <w:rFonts w:ascii="Arial" w:hAnsi="Arial" w:cs="Arial" w:hint="eastAsia"/>
+        </w:rPr>
+        <w:t>18</w:t>
+      </w:r>
+      <w:r>
+        <w:rPr>
+          <w:rFonts w:ascii="Arial" w:hAnsi="Arial" w:cs="Arial" w:hint="eastAsia"/>
+        </w:rPr>
+        <w:t>日。</w:t>
       </w:r>
     </w:p>
     <w:p>
@@ -12686,113 +12851,22 @@
           <w:rFonts w:ascii="Arial" w:hAnsi="Arial" w:cs="Arial"/>
         </w:rPr>
       </w:pPr>
-      <w:bookmarkStart w:id="17" w:name="_Toc49327109"/>
-      <w:bookmarkStart w:id="18" w:name="_Toc343175649"/>
-      <w:r>
-        <w:rPr>
-          <w:rFonts w:ascii="Arial" w:hAnsi="Arial" w:cs="Arial" w:hint="eastAsia"/>
-        </w:rPr>
-        <w:t>2.3.1</w:t>
-      </w:r>
-      <w:bookmarkEnd w:id="17"/>
-      <w:r>
-        <w:rPr>
-          <w:rFonts w:ascii="Arial" w:hAnsi="Arial" w:cs="Arial" w:hint="eastAsia"/>
-        </w:rPr>
-        <w:t>测试时间表</w:t>
+      <w:bookmarkStart w:id="18" w:name="_Toc49327110"/>
+      <w:bookmarkStart w:id="19" w:name="_Toc343175650"/>
+      <w:r>
+        <w:rPr>
+          <w:rFonts w:ascii="Arial" w:hAnsi="Arial" w:cs="Arial" w:hint="eastAsia"/>
+        </w:rPr>
+        <w:t>2.3.2</w:t>
       </w:r>
       <w:bookmarkEnd w:id="18"/>
-    </w:p>
-    <w:p>
-      <w:pPr>
-        <w:rPr>
-          <w:rFonts w:ascii="Arial" w:hAnsi="Arial" w:cs="Arial"/>
-        </w:rPr>
-      </w:pPr>
-      <w:r>
-        <w:rPr>
-          <w:rFonts w:ascii="Arial" w:hAnsi="Arial" w:cs="Arial" w:hint="eastAsia"/>
-        </w:rPr>
-        <w:tab/>
-      </w:r>
-      <w:r>
-        <w:rPr>
-          <w:rFonts w:ascii="Arial" w:hAnsi="Arial" w:cs="Arial" w:hint="eastAsia"/>
-        </w:rPr>
-        <w:t>此测试的计划时间为</w:t>
-      </w:r>
-      <w:r>
-        <w:rPr>
-          <w:rFonts w:ascii="Arial" w:hAnsi="Arial" w:cs="Arial" w:hint="eastAsia"/>
-        </w:rPr>
-        <w:t>12</w:t>
-      </w:r>
-      <w:r>
-        <w:rPr>
-          <w:rFonts w:ascii="Arial" w:hAnsi="Arial" w:cs="Arial" w:hint="eastAsia"/>
-        </w:rPr>
-        <w:t>月</w:t>
-      </w:r>
-      <w:r>
-        <w:rPr>
-          <w:rFonts w:ascii="Arial" w:hAnsi="Arial" w:cs="Arial" w:hint="eastAsia"/>
-        </w:rPr>
-        <w:t>12</w:t>
-      </w:r>
-      <w:r>
-        <w:rPr>
-          <w:rFonts w:ascii="Arial" w:hAnsi="Arial" w:cs="Arial" w:hint="eastAsia"/>
-        </w:rPr>
-        <w:t>日至</w:t>
-      </w:r>
-      <w:r>
-        <w:rPr>
-          <w:rFonts w:ascii="Arial" w:hAnsi="Arial" w:cs="Arial" w:hint="eastAsia"/>
-        </w:rPr>
-        <w:t>12</w:t>
-      </w:r>
-      <w:r>
-        <w:rPr>
-          <w:rFonts w:ascii="Arial" w:hAnsi="Arial" w:cs="Arial" w:hint="eastAsia"/>
-        </w:rPr>
-        <w:t>月</w:t>
-      </w:r>
-      <w:r>
-        <w:rPr>
-          <w:rFonts w:ascii="Arial" w:hAnsi="Arial" w:cs="Arial" w:hint="eastAsia"/>
-        </w:rPr>
-        <w:t>18</w:t>
-      </w:r>
-      <w:r>
-        <w:rPr>
-          <w:rFonts w:ascii="Arial" w:hAnsi="Arial" w:cs="Arial" w:hint="eastAsia"/>
-        </w:rPr>
-        <w:t>日。</w:t>
-      </w:r>
-    </w:p>
-    <w:p>
-      <w:pPr>
-        <w:pStyle w:val="3"/>
-        <w:rPr>
-          <w:rFonts w:ascii="Arial" w:hAnsi="Arial" w:cs="Arial"/>
-        </w:rPr>
-      </w:pPr>
-      <w:bookmarkStart w:id="19" w:name="_Toc49327110"/>
-      <w:bookmarkStart w:id="20" w:name="_Toc343175650"/>
-      <w:r>
-        <w:rPr>
-          <w:rFonts w:ascii="Arial" w:hAnsi="Arial" w:cs="Arial" w:hint="eastAsia"/>
-        </w:rPr>
-        <w:t>2.3.2</w:t>
+      <w:r>
+        <w:rPr>
+          <w:rFonts w:ascii="Arial" w:hAnsi="Arial" w:cs="Arial" w:hint="eastAsia"/>
+        </w:rPr>
+        <w:t>条件</w:t>
       </w:r>
       <w:bookmarkEnd w:id="19"/>
-      <w:r>
-        <w:rPr>
-          <w:rFonts w:ascii="Arial" w:hAnsi="Arial" w:cs="Arial" w:hint="eastAsia"/>
-        </w:rPr>
-        <w:t>条件</w:t>
-      </w:r>
-      <w:bookmarkEnd w:id="20"/>
     </w:p>
     <w:p>
       <w:pPr>
@@ -12830,12 +12904,12 @@
       </w:r>
       <w:smartTag w:uri="urn:schemas-microsoft-com:office:smarttags" w:element="chmetcnv">
         <w:smartTagPr>
+          <w:attr w:name="TCSC" w:val="0"/>
+          <w:attr w:name="NumberType" w:val="1"/>
+          <w:attr w:name="Negative" w:val="False"/>
+          <w:attr w:name="HasSpace" w:val="False"/>
+          <w:attr w:name="SourceValue" w:val="512"/>
           <w:attr w:name="UnitName" w:val="m"/>
-          <w:attr w:name="SourceValue" w:val="512"/>
-          <w:attr w:name="HasSpace" w:val="False"/>
-          <w:attr w:name="Negative" w:val="False"/>
-          <w:attr w:name="NumberType" w:val="1"/>
-          <w:attr w:name="TCSC" w:val="0"/>
         </w:smartTagPr>
         <w:r>
           <w:rPr>
@@ -12907,22 +12981,22 @@
           <w:rFonts w:ascii="Arial" w:hAnsi="Arial" w:cs="Arial"/>
         </w:rPr>
       </w:pPr>
-      <w:bookmarkStart w:id="21" w:name="_Toc49327111"/>
-      <w:bookmarkStart w:id="22" w:name="_Toc343175651"/>
+      <w:bookmarkStart w:id="20" w:name="_Toc49327111"/>
+      <w:bookmarkStart w:id="21" w:name="_Toc343175651"/>
       <w:r>
         <w:rPr>
           <w:rFonts w:ascii="Arial" w:hAnsi="Arial" w:cs="Arial" w:hint="eastAsia"/>
         </w:rPr>
         <w:t>2.3.3</w:t>
       </w:r>
+      <w:bookmarkEnd w:id="20"/>
+      <w:r>
+        <w:rPr>
+          <w:rFonts w:ascii="Arial" w:hAnsi="Arial" w:cs="Arial" w:hint="eastAsia"/>
+        </w:rPr>
+        <w:t>测试参考</w:t>
+      </w:r>
       <w:bookmarkEnd w:id="21"/>
-      <w:r>
-        <w:rPr>
-          <w:rFonts w:ascii="Arial" w:hAnsi="Arial" w:cs="Arial" w:hint="eastAsia"/>
-        </w:rPr>
-        <w:t>测试参考</w:t>
-      </w:r>
-      <w:bookmarkEnd w:id="22"/>
       <w:r>
         <w:rPr>
           <w:rFonts w:ascii="Arial" w:hAnsi="Arial" w:cs="Arial" w:hint="eastAsia"/>
@@ -13202,34 +13276,73 @@
           <w:rFonts w:ascii="Arial" w:hAnsi="Arial" w:cs="Arial"/>
         </w:rPr>
       </w:pPr>
-      <w:bookmarkStart w:id="23" w:name="_Toc49327112"/>
-      <w:bookmarkStart w:id="24" w:name="_Toc343175652"/>
+      <w:bookmarkStart w:id="22" w:name="_Toc49327112"/>
+      <w:bookmarkStart w:id="23" w:name="_Toc343175652"/>
       <w:r>
         <w:rPr>
           <w:rFonts w:ascii="Arial" w:hAnsi="Arial" w:cs="Arial" w:hint="eastAsia"/>
         </w:rPr>
         <w:t>2.3.4</w:t>
       </w:r>
+      <w:bookmarkEnd w:id="22"/>
+      <w:r>
+        <w:rPr>
+          <w:rFonts w:ascii="Arial" w:hAnsi="Arial" w:cs="Arial" w:hint="eastAsia"/>
+        </w:rPr>
+        <w:t>测试训练</w:t>
+      </w:r>
       <w:bookmarkEnd w:id="23"/>
-      <w:r>
-        <w:rPr>
-          <w:rFonts w:ascii="Arial" w:hAnsi="Arial" w:cs="Arial" w:hint="eastAsia"/>
-        </w:rPr>
-        <w:t>测试训练</w:t>
+    </w:p>
+    <w:p>
+      <w:pPr>
+        <w:rPr>
+          <w:rFonts w:ascii="Arial" w:hAnsi="Arial" w:cs="Arial"/>
+        </w:rPr>
+      </w:pPr>
+      <w:r>
+        <w:rPr>
+          <w:rFonts w:ascii="Arial" w:hAnsi="Arial" w:cs="Arial" w:hint="eastAsia"/>
+        </w:rPr>
+        <w:t>无</w:t>
+      </w:r>
+    </w:p>
+    <w:p>
+      <w:pPr>
+        <w:pStyle w:val="2"/>
+        <w:rPr>
+          <w:rFonts w:cs="Arial"/>
+        </w:rPr>
+      </w:pPr>
+      <w:bookmarkStart w:id="24" w:name="_Toc49327113"/>
+      <w:bookmarkStart w:id="25" w:name="_Toc343175653"/>
+      <w:r>
+        <w:rPr>
+          <w:rFonts w:cs="Arial" w:hint="eastAsia"/>
+        </w:rPr>
+        <w:t>2.4</w:t>
       </w:r>
       <w:bookmarkEnd w:id="24"/>
-    </w:p>
-    <w:p>
-      <w:pPr>
-        <w:rPr>
-          <w:rFonts w:ascii="Arial" w:hAnsi="Arial" w:cs="Arial"/>
-        </w:rPr>
-      </w:pPr>
-      <w:r>
-        <w:rPr>
-          <w:rFonts w:ascii="Arial" w:hAnsi="Arial" w:cs="Arial" w:hint="eastAsia"/>
-        </w:rPr>
-        <w:t>无</w:t>
+      <w:r>
+        <w:rPr>
+          <w:rFonts w:cs="Arial" w:hint="eastAsia"/>
+        </w:rPr>
+        <w:t>集成测试</w:t>
+      </w:r>
+      <w:bookmarkEnd w:id="25"/>
+    </w:p>
+    <w:p>
+      <w:pPr>
+        <w:ind w:firstLine="420"/>
+        <w:rPr>
+          <w:rFonts w:ascii="Arial" w:hAnsi="Arial" w:cs="Arial"/>
+        </w:rPr>
+      </w:pPr>
+      <w:bookmarkStart w:id="26" w:name="_Toc49327114"/>
+      <w:r>
+        <w:rPr>
+          <w:rFonts w:ascii="Arial" w:hAnsi="Arial" w:cs="Arial" w:hint="eastAsia"/>
+        </w:rPr>
+        <w:t>所有成员都将参与到这个测试，由于此为功能测试，软件的每一个部分都将被检测。</w:t>
       </w:r>
     </w:p>
     <w:p>
@@ -13239,22 +13352,33 @@
           <w:rFonts w:cs="Arial"/>
         </w:rPr>
       </w:pPr>
-      <w:bookmarkStart w:id="25" w:name="_Toc49327113"/>
-      <w:bookmarkStart w:id="26" w:name="_Toc343175653"/>
+      <w:bookmarkStart w:id="27" w:name="_Toc343175654"/>
       <w:r>
         <w:rPr>
           <w:rFonts w:cs="Arial" w:hint="eastAsia"/>
         </w:rPr>
-        <w:t>2.4</w:t>
-      </w:r>
-      <w:bookmarkEnd w:id="25"/>
+        <w:t>2.</w:t>
+      </w:r>
+      <w:r>
+        <w:rPr>
+          <w:rFonts w:cs="Arial"/>
+        </w:rPr>
+        <w:t>4</w:t>
+      </w:r>
       <w:r>
         <w:rPr>
           <w:rFonts w:cs="Arial" w:hint="eastAsia"/>
         </w:rPr>
-        <w:t>集成测试</w:t>
+        <w:t>.1</w:t>
       </w:r>
       <w:bookmarkEnd w:id="26"/>
+      <w:r>
+        <w:rPr>
+          <w:rFonts w:cs="Arial" w:hint="eastAsia"/>
+        </w:rPr>
+        <w:t>测试时间表</w:t>
+      </w:r>
+      <w:bookmarkEnd w:id="27"/>
     </w:p>
     <w:p>
       <w:pPr>
@@ -13263,12 +13387,60 @@
           <w:rFonts w:ascii="Arial" w:hAnsi="Arial" w:cs="Arial"/>
         </w:rPr>
       </w:pPr>
-      <w:bookmarkStart w:id="27" w:name="_Toc49327114"/>
-      <w:r>
-        <w:rPr>
-          <w:rFonts w:ascii="Arial" w:hAnsi="Arial" w:cs="Arial" w:hint="eastAsia"/>
-        </w:rPr>
-        <w:t>所有成员都将参与到这个测试，由于此为功能测试，软件的每一个部分都将被检测。</w:t>
+      <w:bookmarkStart w:id="28" w:name="_Toc49327115"/>
+      <w:r>
+        <w:rPr>
+          <w:rFonts w:ascii="Arial" w:hAnsi="Arial" w:cs="Arial" w:hint="eastAsia"/>
+        </w:rPr>
+        <w:t>此测试的计划时间为</w:t>
+      </w:r>
+      <w:r>
+        <w:rPr>
+          <w:rFonts w:ascii="Arial" w:hAnsi="Arial" w:cs="Arial" w:hint="eastAsia"/>
+        </w:rPr>
+        <w:t>12</w:t>
+      </w:r>
+      <w:r>
+        <w:rPr>
+          <w:rFonts w:ascii="Arial" w:hAnsi="Arial" w:cs="Arial" w:hint="eastAsia"/>
+        </w:rPr>
+        <w:t>月</w:t>
+      </w:r>
+      <w:r>
+        <w:rPr>
+          <w:rFonts w:ascii="Arial" w:hAnsi="Arial" w:cs="Arial" w:hint="eastAsia"/>
+        </w:rPr>
+        <w:t>12</w:t>
+      </w:r>
+      <w:r>
+        <w:rPr>
+          <w:rFonts w:ascii="Arial" w:hAnsi="Arial" w:cs="Arial" w:hint="eastAsia"/>
+        </w:rPr>
+        <w:t>日至</w:t>
+      </w:r>
+      <w:r>
+        <w:rPr>
+          <w:rFonts w:ascii="Arial" w:hAnsi="Arial" w:cs="Arial" w:hint="eastAsia"/>
+        </w:rPr>
+        <w:t>12</w:t>
+      </w:r>
+      <w:r>
+        <w:rPr>
+          <w:rFonts w:ascii="Arial" w:hAnsi="Arial" w:cs="Arial" w:hint="eastAsia"/>
+        </w:rPr>
+        <w:t>月</w:t>
+      </w:r>
+      <w:r>
+        <w:rPr>
+          <w:rFonts w:ascii="Arial" w:hAnsi="Arial" w:cs="Arial" w:hint="eastAsia"/>
+        </w:rPr>
+        <w:t>18</w:t>
+      </w:r>
+      <w:r>
+        <w:rPr>
+          <w:rFonts w:ascii="Arial" w:hAnsi="Arial" w:cs="Arial" w:hint="eastAsia"/>
+        </w:rPr>
+        <w:t>日。</w:t>
       </w:r>
     </w:p>
     <w:p>
@@ -13278,7 +13450,7 @@
           <w:rFonts w:cs="Arial"/>
         </w:rPr>
       </w:pPr>
-      <w:bookmarkStart w:id="28" w:name="_Toc343175654"/>
+      <w:bookmarkStart w:id="29" w:name="_Toc343175655"/>
       <w:r>
         <w:rPr>
           <w:rFonts w:cs="Arial" w:hint="eastAsia"/>
@@ -13295,122 +13467,24 @@
         <w:rPr>
           <w:rFonts w:cs="Arial" w:hint="eastAsia"/>
         </w:rPr>
-        <w:t>.1</w:t>
-      </w:r>
-      <w:bookmarkEnd w:id="27"/>
+        <w:t>.2</w:t>
+      </w:r>
+      <w:bookmarkEnd w:id="28"/>
       <w:r>
         <w:rPr>
           <w:rFonts w:cs="Arial" w:hint="eastAsia"/>
         </w:rPr>
-        <w:t>测试时间表</w:t>
-      </w:r>
-      <w:bookmarkEnd w:id="28"/>
-    </w:p>
-    <w:p>
-      <w:pPr>
-        <w:ind w:firstLine="420"/>
-        <w:rPr>
-          <w:rFonts w:ascii="Arial" w:hAnsi="Arial" w:cs="Arial"/>
-        </w:rPr>
-      </w:pPr>
-      <w:bookmarkStart w:id="29" w:name="_Toc49327115"/>
-      <w:r>
-        <w:rPr>
-          <w:rFonts w:ascii="Arial" w:hAnsi="Arial" w:cs="Arial" w:hint="eastAsia"/>
-        </w:rPr>
-        <w:t>此测试的计划时间为</w:t>
-      </w:r>
-      <w:r>
-        <w:rPr>
-          <w:rFonts w:ascii="Arial" w:hAnsi="Arial" w:cs="Arial" w:hint="eastAsia"/>
-        </w:rPr>
-        <w:t>12</w:t>
-      </w:r>
-      <w:r>
-        <w:rPr>
-          <w:rFonts w:ascii="Arial" w:hAnsi="Arial" w:cs="Arial" w:hint="eastAsia"/>
-        </w:rPr>
-        <w:t>月</w:t>
-      </w:r>
-      <w:r>
-        <w:rPr>
-          <w:rFonts w:ascii="Arial" w:hAnsi="Arial" w:cs="Arial" w:hint="eastAsia"/>
-        </w:rPr>
-        <w:t>12</w:t>
-      </w:r>
-      <w:r>
-        <w:rPr>
-          <w:rFonts w:ascii="Arial" w:hAnsi="Arial" w:cs="Arial" w:hint="eastAsia"/>
-        </w:rPr>
-        <w:t>日至</w:t>
-      </w:r>
-      <w:r>
-        <w:rPr>
-          <w:rFonts w:ascii="Arial" w:hAnsi="Arial" w:cs="Arial" w:hint="eastAsia"/>
-        </w:rPr>
-        <w:t>12</w:t>
-      </w:r>
-      <w:r>
-        <w:rPr>
-          <w:rFonts w:ascii="Arial" w:hAnsi="Arial" w:cs="Arial" w:hint="eastAsia"/>
-        </w:rPr>
-        <w:t>月</w:t>
-      </w:r>
-      <w:r>
-        <w:rPr>
-          <w:rFonts w:ascii="Arial" w:hAnsi="Arial" w:cs="Arial" w:hint="eastAsia"/>
-        </w:rPr>
-        <w:t>18</w:t>
-      </w:r>
-      <w:r>
-        <w:rPr>
-          <w:rFonts w:ascii="Arial" w:hAnsi="Arial" w:cs="Arial" w:hint="eastAsia"/>
-        </w:rPr>
-        <w:t>日。</w:t>
-      </w:r>
-    </w:p>
-    <w:p>
-      <w:pPr>
-        <w:pStyle w:val="2"/>
-        <w:rPr>
-          <w:rFonts w:cs="Arial"/>
-        </w:rPr>
-      </w:pPr>
-      <w:bookmarkStart w:id="30" w:name="_Toc343175655"/>
-      <w:r>
-        <w:rPr>
-          <w:rFonts w:cs="Arial" w:hint="eastAsia"/>
-        </w:rPr>
-        <w:t>2.</w:t>
-      </w:r>
-      <w:r>
-        <w:rPr>
-          <w:rFonts w:cs="Arial"/>
-        </w:rPr>
-        <w:t>4</w:t>
-      </w:r>
-      <w:r>
-        <w:rPr>
-          <w:rFonts w:cs="Arial" w:hint="eastAsia"/>
-        </w:rPr>
-        <w:t>.2</w:t>
+        <w:t>条件</w:t>
       </w:r>
       <w:bookmarkEnd w:id="29"/>
-      <w:r>
-        <w:rPr>
-          <w:rFonts w:cs="Arial" w:hint="eastAsia"/>
-        </w:rPr>
-        <w:t>条件</w:t>
-      </w:r>
-      <w:bookmarkEnd w:id="30"/>
-    </w:p>
-    <w:p>
-      <w:pPr>
-        <w:rPr>
-          <w:rFonts w:ascii="Arial" w:hAnsi="Arial" w:cs="Arial"/>
-        </w:rPr>
-      </w:pPr>
-      <w:bookmarkStart w:id="31" w:name="_Toc49327116"/>
+    </w:p>
+    <w:p>
+      <w:pPr>
+        <w:rPr>
+          <w:rFonts w:ascii="Arial" w:hAnsi="Arial" w:cs="Arial"/>
+        </w:rPr>
+      </w:pPr>
+      <w:bookmarkStart w:id="30" w:name="_Toc49327116"/>
       <w:r>
         <w:rPr>
           <w:rFonts w:ascii="Arial" w:hAnsi="Arial" w:cs="Arial" w:hint="eastAsia"/>
@@ -13449,12 +13523,12 @@
       </w:r>
       <w:smartTag w:uri="urn:schemas-microsoft-com:office:smarttags" w:element="chmetcnv">
         <w:smartTagPr>
+          <w:attr w:name="TCSC" w:val="0"/>
+          <w:attr w:name="NumberType" w:val="1"/>
+          <w:attr w:name="Negative" w:val="False"/>
+          <w:attr w:name="HasSpace" w:val="False"/>
+          <w:attr w:name="SourceValue" w:val="512"/>
           <w:attr w:name="UnitName" w:val="m"/>
-          <w:attr w:name="SourceValue" w:val="512"/>
-          <w:attr w:name="HasSpace" w:val="False"/>
-          <w:attr w:name="Negative" w:val="False"/>
-          <w:attr w:name="NumberType" w:val="1"/>
-          <w:attr w:name="TCSC" w:val="0"/>
         </w:smartTagPr>
         <w:r>
           <w:rPr>
@@ -13520,7 +13594,7 @@
           <w:rFonts w:cs="Arial"/>
         </w:rPr>
       </w:pPr>
-      <w:bookmarkStart w:id="32" w:name="_Toc343175656"/>
+      <w:bookmarkStart w:id="31" w:name="_Toc343175656"/>
       <w:r>
         <w:rPr>
           <w:rFonts w:cs="Arial" w:hint="eastAsia"/>
@@ -13540,14 +13614,14 @@
         </w:rPr>
         <w:t>.3</w:t>
       </w:r>
+      <w:bookmarkEnd w:id="30"/>
+      <w:r>
+        <w:rPr>
+          <w:rFonts w:cs="Arial" w:hint="eastAsia"/>
+        </w:rPr>
+        <w:t>测试参考</w:t>
+      </w:r>
       <w:bookmarkEnd w:id="31"/>
-      <w:r>
-        <w:rPr>
-          <w:rFonts w:cs="Arial" w:hint="eastAsia"/>
-        </w:rPr>
-        <w:t>测试参考</w:t>
-      </w:r>
-      <w:bookmarkEnd w:id="32"/>
     </w:p>
     <w:p>
       <w:pPr>
@@ -13655,8 +13729,8 @@
           <w:rFonts w:ascii="Arial" w:hAnsi="Arial" w:cs="Arial"/>
         </w:rPr>
       </w:pPr>
-      <w:bookmarkStart w:id="33" w:name="_Toc49327117"/>
-      <w:bookmarkStart w:id="34" w:name="_Toc343175657"/>
+      <w:bookmarkStart w:id="32" w:name="_Toc49327117"/>
+      <w:bookmarkStart w:id="33" w:name="_Toc343175657"/>
       <w:r>
         <w:rPr>
           <w:rFonts w:ascii="Arial" w:hAnsi="Arial" w:cs="Arial" w:hint="eastAsia"/>
@@ -13675,26 +13749,71 @@
         </w:rPr>
         <w:t>.4</w:t>
       </w:r>
+      <w:bookmarkEnd w:id="32"/>
+      <w:r>
+        <w:rPr>
+          <w:rFonts w:ascii="Arial" w:hAnsi="Arial" w:cs="Arial" w:hint="eastAsia"/>
+        </w:rPr>
+        <w:t>测试训练</w:t>
+      </w:r>
       <w:bookmarkEnd w:id="33"/>
-      <w:r>
-        <w:rPr>
-          <w:rFonts w:ascii="Arial" w:hAnsi="Arial" w:cs="Arial" w:hint="eastAsia"/>
-        </w:rPr>
-        <w:t>测试训练</w:t>
+    </w:p>
+    <w:p>
+      <w:pPr>
+        <w:rPr>
+          <w:rFonts w:ascii="Arial" w:hAnsi="Arial" w:cs="Arial"/>
+        </w:rPr>
+      </w:pPr>
+      <w:r>
+        <w:rPr>
+          <w:rFonts w:ascii="Arial" w:hAnsi="Arial" w:cs="Arial" w:hint="eastAsia"/>
+        </w:rPr>
+        <w:t>无</w:t>
+      </w:r>
+    </w:p>
+    <w:p>
+      <w:pPr>
+        <w:pStyle w:val="2"/>
+        <w:rPr>
+          <w:rFonts w:cs="Arial"/>
+        </w:rPr>
+      </w:pPr>
+      <w:bookmarkStart w:id="34" w:name="_Toc49327118"/>
+      <w:bookmarkStart w:id="35" w:name="_Toc343175658"/>
+      <w:r>
+        <w:rPr>
+          <w:rFonts w:cs="Arial" w:hint="eastAsia"/>
+        </w:rPr>
+        <w:t>2.</w:t>
+      </w:r>
+      <w:r>
+        <w:rPr>
+          <w:rFonts w:cs="Arial"/>
+        </w:rPr>
+        <w:t>5</w:t>
       </w:r>
       <w:bookmarkEnd w:id="34"/>
-    </w:p>
-    <w:p>
-      <w:pPr>
-        <w:rPr>
-          <w:rFonts w:ascii="Arial" w:hAnsi="Arial" w:cs="Arial"/>
-        </w:rPr>
-      </w:pPr>
-      <w:r>
-        <w:rPr>
-          <w:rFonts w:ascii="Arial" w:hAnsi="Arial" w:cs="Arial" w:hint="eastAsia"/>
-        </w:rPr>
-        <w:t>无</w:t>
+      <w:r>
+        <w:rPr>
+          <w:rFonts w:cs="Arial" w:hint="eastAsia"/>
+        </w:rPr>
+        <w:t>系统功能测试</w:t>
+      </w:r>
+      <w:bookmarkEnd w:id="35"/>
+    </w:p>
+    <w:p>
+      <w:pPr>
+        <w:ind w:firstLine="420"/>
+        <w:rPr>
+          <w:rFonts w:ascii="Arial" w:hAnsi="Arial" w:cs="Arial"/>
+        </w:rPr>
+      </w:pPr>
+      <w:bookmarkStart w:id="36" w:name="_Toc49327119"/>
+      <w:r>
+        <w:rPr>
+          <w:rFonts w:ascii="Arial" w:hAnsi="Arial" w:cs="Arial" w:hint="eastAsia"/>
+        </w:rPr>
+        <w:t>所有成员都将参与到这个测试，由于此为功能测试，软件的每一个部分都将被检测。</w:t>
       </w:r>
     </w:p>
     <w:p>
@@ -13704,8 +13823,7 @@
           <w:rFonts w:cs="Arial"/>
         </w:rPr>
       </w:pPr>
-      <w:bookmarkStart w:id="35" w:name="_Toc49327118"/>
-      <w:bookmarkStart w:id="36" w:name="_Toc343175658"/>
+      <w:bookmarkStart w:id="37" w:name="_Toc343175659"/>
       <w:r>
         <w:rPr>
           <w:rFonts w:cs="Arial" w:hint="eastAsia"/>
@@ -13718,14 +13836,20 @@
         </w:rPr>
         <w:t>5</w:t>
       </w:r>
-      <w:bookmarkEnd w:id="35"/>
       <w:r>
         <w:rPr>
           <w:rFonts w:cs="Arial" w:hint="eastAsia"/>
         </w:rPr>
-        <w:t>系统功能测试</w:t>
+        <w:t>.1</w:t>
       </w:r>
       <w:bookmarkEnd w:id="36"/>
+      <w:r>
+        <w:rPr>
+          <w:rFonts w:cs="Arial" w:hint="eastAsia"/>
+        </w:rPr>
+        <w:t>测试时间表</w:t>
+      </w:r>
+      <w:bookmarkEnd w:id="37"/>
     </w:p>
     <w:p>
       <w:pPr>
@@ -13734,12 +13858,60 @@
           <w:rFonts w:ascii="Arial" w:hAnsi="Arial" w:cs="Arial"/>
         </w:rPr>
       </w:pPr>
-      <w:bookmarkStart w:id="37" w:name="_Toc49327119"/>
-      <w:r>
-        <w:rPr>
-          <w:rFonts w:ascii="Arial" w:hAnsi="Arial" w:cs="Arial" w:hint="eastAsia"/>
-        </w:rPr>
-        <w:t>所有成员都将参与到这个测试，由于此为功能测试，软件的每一个部分都将被检测。</w:t>
+      <w:bookmarkStart w:id="38" w:name="_Toc49327120"/>
+      <w:r>
+        <w:rPr>
+          <w:rFonts w:ascii="Arial" w:hAnsi="Arial" w:cs="Arial" w:hint="eastAsia"/>
+        </w:rPr>
+        <w:t>此测试的计划时间为</w:t>
+      </w:r>
+      <w:r>
+        <w:rPr>
+          <w:rFonts w:ascii="Arial" w:hAnsi="Arial" w:cs="Arial" w:hint="eastAsia"/>
+        </w:rPr>
+        <w:t>12</w:t>
+      </w:r>
+      <w:r>
+        <w:rPr>
+          <w:rFonts w:ascii="Arial" w:hAnsi="Arial" w:cs="Arial" w:hint="eastAsia"/>
+        </w:rPr>
+        <w:t>月</w:t>
+      </w:r>
+      <w:r>
+        <w:rPr>
+          <w:rFonts w:ascii="Arial" w:hAnsi="Arial" w:cs="Arial" w:hint="eastAsia"/>
+        </w:rPr>
+        <w:t>18</w:t>
+      </w:r>
+      <w:r>
+        <w:rPr>
+          <w:rFonts w:ascii="Arial" w:hAnsi="Arial" w:cs="Arial" w:hint="eastAsia"/>
+        </w:rPr>
+        <w:t>日至</w:t>
+      </w:r>
+      <w:r>
+        <w:rPr>
+          <w:rFonts w:ascii="Arial" w:hAnsi="Arial" w:cs="Arial" w:hint="eastAsia"/>
+        </w:rPr>
+        <w:t>12</w:t>
+      </w:r>
+      <w:r>
+        <w:rPr>
+          <w:rFonts w:ascii="Arial" w:hAnsi="Arial" w:cs="Arial" w:hint="eastAsia"/>
+        </w:rPr>
+        <w:t>月</w:t>
+      </w:r>
+      <w:r>
+        <w:rPr>
+          <w:rFonts w:ascii="Arial" w:hAnsi="Arial" w:cs="Arial" w:hint="eastAsia"/>
+        </w:rPr>
+        <w:t>22</w:t>
+      </w:r>
+      <w:r>
+        <w:rPr>
+          <w:rFonts w:ascii="Arial" w:hAnsi="Arial" w:cs="Arial" w:hint="eastAsia"/>
+        </w:rPr>
+        <w:t>日。</w:t>
       </w:r>
     </w:p>
     <w:p>
@@ -13749,7 +13921,7 @@
           <w:rFonts w:cs="Arial"/>
         </w:rPr>
       </w:pPr>
-      <w:bookmarkStart w:id="38" w:name="_Toc343175659"/>
+      <w:bookmarkStart w:id="39" w:name="_Toc343175660"/>
       <w:r>
         <w:rPr>
           <w:rFonts w:cs="Arial" w:hint="eastAsia"/>
@@ -13766,122 +13938,24 @@
         <w:rPr>
           <w:rFonts w:cs="Arial" w:hint="eastAsia"/>
         </w:rPr>
-        <w:t>.1</w:t>
-      </w:r>
-      <w:bookmarkEnd w:id="37"/>
+        <w:t>.2</w:t>
+      </w:r>
+      <w:bookmarkEnd w:id="38"/>
       <w:r>
         <w:rPr>
           <w:rFonts w:cs="Arial" w:hint="eastAsia"/>
         </w:rPr>
-        <w:t>测试时间表</w:t>
-      </w:r>
-      <w:bookmarkEnd w:id="38"/>
-    </w:p>
-    <w:p>
-      <w:pPr>
-        <w:ind w:firstLine="420"/>
-        <w:rPr>
-          <w:rFonts w:ascii="Arial" w:hAnsi="Arial" w:cs="Arial"/>
-        </w:rPr>
-      </w:pPr>
-      <w:bookmarkStart w:id="39" w:name="_Toc49327120"/>
-      <w:r>
-        <w:rPr>
-          <w:rFonts w:ascii="Arial" w:hAnsi="Arial" w:cs="Arial" w:hint="eastAsia"/>
-        </w:rPr>
-        <w:t>此测试的计划时间为</w:t>
-      </w:r>
-      <w:r>
-        <w:rPr>
-          <w:rFonts w:ascii="Arial" w:hAnsi="Arial" w:cs="Arial" w:hint="eastAsia"/>
-        </w:rPr>
-        <w:t>12</w:t>
-      </w:r>
-      <w:r>
-        <w:rPr>
-          <w:rFonts w:ascii="Arial" w:hAnsi="Arial" w:cs="Arial" w:hint="eastAsia"/>
-        </w:rPr>
-        <w:t>月</w:t>
-      </w:r>
-      <w:r>
-        <w:rPr>
-          <w:rFonts w:ascii="Arial" w:hAnsi="Arial" w:cs="Arial" w:hint="eastAsia"/>
-        </w:rPr>
-        <w:t>18</w:t>
-      </w:r>
-      <w:r>
-        <w:rPr>
-          <w:rFonts w:ascii="Arial" w:hAnsi="Arial" w:cs="Arial" w:hint="eastAsia"/>
-        </w:rPr>
-        <w:t>日至</w:t>
-      </w:r>
-      <w:r>
-        <w:rPr>
-          <w:rFonts w:ascii="Arial" w:hAnsi="Arial" w:cs="Arial" w:hint="eastAsia"/>
-        </w:rPr>
-        <w:t>12</w:t>
-      </w:r>
-      <w:r>
-        <w:rPr>
-          <w:rFonts w:ascii="Arial" w:hAnsi="Arial" w:cs="Arial" w:hint="eastAsia"/>
-        </w:rPr>
-        <w:t>月</w:t>
-      </w:r>
-      <w:r>
-        <w:rPr>
-          <w:rFonts w:ascii="Arial" w:hAnsi="Arial" w:cs="Arial" w:hint="eastAsia"/>
-        </w:rPr>
-        <w:t>22</w:t>
-      </w:r>
-      <w:r>
-        <w:rPr>
-          <w:rFonts w:ascii="Arial" w:hAnsi="Arial" w:cs="Arial" w:hint="eastAsia"/>
-        </w:rPr>
-        <w:t>日。</w:t>
-      </w:r>
-    </w:p>
-    <w:p>
-      <w:pPr>
-        <w:pStyle w:val="2"/>
-        <w:rPr>
-          <w:rFonts w:cs="Arial"/>
-        </w:rPr>
-      </w:pPr>
-      <w:bookmarkStart w:id="40" w:name="_Toc343175660"/>
-      <w:r>
-        <w:rPr>
-          <w:rFonts w:cs="Arial" w:hint="eastAsia"/>
-        </w:rPr>
-        <w:t>2.</w:t>
-      </w:r>
-      <w:r>
-        <w:rPr>
-          <w:rFonts w:cs="Arial"/>
-        </w:rPr>
-        <w:t>5</w:t>
-      </w:r>
-      <w:r>
-        <w:rPr>
-          <w:rFonts w:cs="Arial" w:hint="eastAsia"/>
-        </w:rPr>
-        <w:t>.2</w:t>
+        <w:t>条件</w:t>
       </w:r>
       <w:bookmarkEnd w:id="39"/>
-      <w:r>
-        <w:rPr>
-          <w:rFonts w:cs="Arial" w:hint="eastAsia"/>
-        </w:rPr>
-        <w:t>条件</w:t>
-      </w:r>
-      <w:bookmarkEnd w:id="40"/>
-    </w:p>
-    <w:p>
-      <w:pPr>
-        <w:rPr>
-          <w:rFonts w:ascii="Arial" w:hAnsi="Arial" w:cs="Arial"/>
-        </w:rPr>
-      </w:pPr>
-      <w:bookmarkStart w:id="41" w:name="_Toc49327121"/>
+    </w:p>
+    <w:p>
+      <w:pPr>
+        <w:rPr>
+          <w:rFonts w:ascii="Arial" w:hAnsi="Arial" w:cs="Arial"/>
+        </w:rPr>
+      </w:pPr>
+      <w:bookmarkStart w:id="40" w:name="_Toc49327121"/>
       <w:r>
         <w:rPr>
           <w:rFonts w:ascii="Arial" w:hAnsi="Arial" w:cs="Arial" w:hint="eastAsia"/>
@@ -13915,12 +13989,12 @@
       </w:r>
       <w:smartTag w:uri="urn:schemas-microsoft-com:office:smarttags" w:element="chmetcnv">
         <w:smartTagPr>
+          <w:attr w:name="TCSC" w:val="0"/>
+          <w:attr w:name="NumberType" w:val="1"/>
+          <w:attr w:name="Negative" w:val="False"/>
+          <w:attr w:name="HasSpace" w:val="False"/>
+          <w:attr w:name="SourceValue" w:val="512"/>
           <w:attr w:name="UnitName" w:val="m"/>
-          <w:attr w:name="SourceValue" w:val="512"/>
-          <w:attr w:name="HasSpace" w:val="False"/>
-          <w:attr w:name="Negative" w:val="False"/>
-          <w:attr w:name="NumberType" w:val="1"/>
-          <w:attr w:name="TCSC" w:val="0"/>
         </w:smartTagPr>
         <w:r>
           <w:rPr>
@@ -13986,7 +14060,7 @@
           <w:rFonts w:cs="Arial"/>
         </w:rPr>
       </w:pPr>
-      <w:bookmarkStart w:id="42" w:name="_Toc343175661"/>
+      <w:bookmarkStart w:id="41" w:name="_Toc343175661"/>
       <w:r>
         <w:rPr>
           <w:rFonts w:cs="Arial" w:hint="eastAsia"/>
@@ -14005,14 +14079,14 @@
         </w:rPr>
         <w:t>.3</w:t>
       </w:r>
+      <w:bookmarkEnd w:id="40"/>
+      <w:r>
+        <w:rPr>
+          <w:rFonts w:cs="Arial" w:hint="eastAsia"/>
+        </w:rPr>
+        <w:t>测试参考</w:t>
+      </w:r>
       <w:bookmarkEnd w:id="41"/>
-      <w:r>
-        <w:rPr>
-          <w:rFonts w:cs="Arial" w:hint="eastAsia"/>
-        </w:rPr>
-        <w:t>测试参考</w:t>
-      </w:r>
-      <w:bookmarkEnd w:id="42"/>
     </w:p>
     <w:p>
       <w:pPr>
@@ -14026,7 +14100,7 @@
           <w:rFonts w:ascii="Arial" w:hAnsi="Arial" w:cs="Arial"/>
         </w:rPr>
       </w:pPr>
-      <w:bookmarkStart w:id="43" w:name="_Toc49327122"/>
+      <w:bookmarkStart w:id="42" w:name="_Toc49327122"/>
       <w:proofErr w:type="spellStart"/>
       <w:r>
         <w:rPr>
@@ -14104,7 +14178,7 @@
           <w:rFonts w:ascii="Arial" w:hAnsi="Arial" w:cs="Arial"/>
         </w:rPr>
       </w:pPr>
-      <w:bookmarkStart w:id="44" w:name="_Toc343175662"/>
+      <w:bookmarkStart w:id="43" w:name="_Toc343175662"/>
       <w:r>
         <w:rPr>
           <w:rFonts w:ascii="Arial" w:hAnsi="Arial" w:cs="Arial" w:hint="eastAsia"/>
@@ -14123,26 +14197,71 @@
         </w:rPr>
         <w:t>.4</w:t>
       </w:r>
+      <w:bookmarkEnd w:id="42"/>
+      <w:r>
+        <w:rPr>
+          <w:rFonts w:ascii="Arial" w:hAnsi="Arial" w:cs="Arial" w:hint="eastAsia"/>
+        </w:rPr>
+        <w:t>测试训练</w:t>
+      </w:r>
       <w:bookmarkEnd w:id="43"/>
-      <w:r>
-        <w:rPr>
-          <w:rFonts w:ascii="Arial" w:hAnsi="Arial" w:cs="Arial" w:hint="eastAsia"/>
-        </w:rPr>
-        <w:t>测试训练</w:t>
+    </w:p>
+    <w:p>
+      <w:pPr>
+        <w:rPr>
+          <w:rFonts w:ascii="Arial" w:hAnsi="Arial" w:cs="Arial"/>
+        </w:rPr>
+      </w:pPr>
+      <w:r>
+        <w:rPr>
+          <w:rFonts w:ascii="Arial" w:hAnsi="Arial" w:cs="Arial" w:hint="eastAsia"/>
+        </w:rPr>
+        <w:t>无</w:t>
+      </w:r>
+    </w:p>
+    <w:p>
+      <w:pPr>
+        <w:pStyle w:val="2"/>
+        <w:rPr>
+          <w:rFonts w:cs="Arial"/>
+        </w:rPr>
+      </w:pPr>
+      <w:bookmarkStart w:id="44" w:name="_Toc49327123"/>
+      <w:bookmarkStart w:id="45" w:name="_Toc343175663"/>
+      <w:r>
+        <w:rPr>
+          <w:rFonts w:cs="Arial" w:hint="eastAsia"/>
+        </w:rPr>
+        <w:t>2.</w:t>
+      </w:r>
+      <w:r>
+        <w:rPr>
+          <w:rFonts w:cs="Arial"/>
+        </w:rPr>
+        <w:t>6</w:t>
       </w:r>
       <w:bookmarkEnd w:id="44"/>
-    </w:p>
-    <w:p>
-      <w:pPr>
-        <w:rPr>
-          <w:rFonts w:ascii="Arial" w:hAnsi="Arial" w:cs="Arial"/>
-        </w:rPr>
-      </w:pPr>
-      <w:r>
-        <w:rPr>
-          <w:rFonts w:ascii="Arial" w:hAnsi="Arial" w:cs="Arial" w:hint="eastAsia"/>
-        </w:rPr>
-        <w:t>无</w:t>
+      <w:r>
+        <w:rPr>
+          <w:rFonts w:cs="Arial" w:hint="eastAsia"/>
+        </w:rPr>
+        <w:t>运行时测试</w:t>
+      </w:r>
+      <w:bookmarkEnd w:id="45"/>
+    </w:p>
+    <w:p>
+      <w:pPr>
+        <w:ind w:firstLine="420"/>
+        <w:rPr>
+          <w:rFonts w:ascii="Arial" w:hAnsi="Arial" w:cs="Arial"/>
+        </w:rPr>
+      </w:pPr>
+      <w:bookmarkStart w:id="46" w:name="_Toc49327124"/>
+      <w:r>
+        <w:rPr>
+          <w:rFonts w:ascii="Arial" w:hAnsi="Arial" w:cs="Arial" w:hint="eastAsia"/>
+        </w:rPr>
+        <w:t>所有成员都将参与到这个测试，由于此为功能测试，软件的每一个部分都将被检测。</w:t>
       </w:r>
     </w:p>
     <w:p>
@@ -14152,52 +14271,7 @@
           <w:rFonts w:cs="Arial"/>
         </w:rPr>
       </w:pPr>
-      <w:bookmarkStart w:id="45" w:name="_Toc49327123"/>
-      <w:bookmarkStart w:id="46" w:name="_Toc343175663"/>
-      <w:r>
-        <w:rPr>
-          <w:rFonts w:cs="Arial" w:hint="eastAsia"/>
-        </w:rPr>
-        <w:t>2.</w:t>
-      </w:r>
-      <w:r>
-        <w:rPr>
-          <w:rFonts w:cs="Arial"/>
-        </w:rPr>
-        <w:t>6</w:t>
-      </w:r>
-      <w:bookmarkEnd w:id="45"/>
-      <w:r>
-        <w:rPr>
-          <w:rFonts w:cs="Arial" w:hint="eastAsia"/>
-        </w:rPr>
-        <w:t>运行时测试</w:t>
-      </w:r>
-      <w:bookmarkEnd w:id="46"/>
-    </w:p>
-    <w:p>
-      <w:pPr>
-        <w:ind w:firstLine="420"/>
-        <w:rPr>
-          <w:rFonts w:ascii="Arial" w:hAnsi="Arial" w:cs="Arial"/>
-        </w:rPr>
-      </w:pPr>
-      <w:bookmarkStart w:id="47" w:name="_Toc49327124"/>
-      <w:r>
-        <w:rPr>
-          <w:rFonts w:ascii="Arial" w:hAnsi="Arial" w:cs="Arial" w:hint="eastAsia"/>
-        </w:rPr>
-        <w:t>所有成员都将参与到这个测试，由于此为功能测试，软件的每一个部分都将被检测。</w:t>
-      </w:r>
-    </w:p>
-    <w:p>
-      <w:pPr>
-        <w:pStyle w:val="2"/>
-        <w:rPr>
-          <w:rFonts w:cs="Arial"/>
-        </w:rPr>
-      </w:pPr>
-      <w:bookmarkStart w:id="48" w:name="_Toc343175664"/>
+      <w:bookmarkStart w:id="47" w:name="_Toc343175664"/>
       <w:r>
         <w:rPr>
           <w:rFonts w:cs="Arial" w:hint="eastAsia"/>
@@ -14217,120 +14291,120 @@
         </w:rPr>
         <w:t>.1</w:t>
       </w:r>
+      <w:bookmarkEnd w:id="46"/>
+      <w:r>
+        <w:rPr>
+          <w:rFonts w:cs="Arial" w:hint="eastAsia"/>
+        </w:rPr>
+        <w:t>测试时间表</w:t>
+      </w:r>
       <w:bookmarkEnd w:id="47"/>
+    </w:p>
+    <w:p>
+      <w:pPr>
+        <w:ind w:firstLine="420"/>
+        <w:rPr>
+          <w:rFonts w:ascii="Arial" w:hAnsi="Arial" w:cs="Arial"/>
+        </w:rPr>
+      </w:pPr>
+      <w:bookmarkStart w:id="48" w:name="_Toc49327125"/>
+      <w:r>
+        <w:rPr>
+          <w:rFonts w:ascii="Arial" w:hAnsi="Arial" w:cs="Arial" w:hint="eastAsia"/>
+        </w:rPr>
+        <w:t>此测试的计划时间为</w:t>
+      </w:r>
+      <w:r>
+        <w:rPr>
+          <w:rFonts w:ascii="Arial" w:hAnsi="Arial" w:cs="Arial" w:hint="eastAsia"/>
+        </w:rPr>
+        <w:t>12</w:t>
+      </w:r>
+      <w:r>
+        <w:rPr>
+          <w:rFonts w:ascii="Arial" w:hAnsi="Arial" w:cs="Arial" w:hint="eastAsia"/>
+        </w:rPr>
+        <w:t>月</w:t>
+      </w:r>
+      <w:r>
+        <w:rPr>
+          <w:rFonts w:ascii="Arial" w:hAnsi="Arial" w:cs="Arial" w:hint="eastAsia"/>
+        </w:rPr>
+        <w:t>23</w:t>
+      </w:r>
+      <w:r>
+        <w:rPr>
+          <w:rFonts w:ascii="Arial" w:hAnsi="Arial" w:cs="Arial" w:hint="eastAsia"/>
+        </w:rPr>
+        <w:t>日至</w:t>
+      </w:r>
+      <w:r>
+        <w:rPr>
+          <w:rFonts w:ascii="Arial" w:hAnsi="Arial" w:cs="Arial" w:hint="eastAsia"/>
+        </w:rPr>
+        <w:t>12</w:t>
+      </w:r>
+      <w:r>
+        <w:rPr>
+          <w:rFonts w:ascii="Arial" w:hAnsi="Arial" w:cs="Arial" w:hint="eastAsia"/>
+        </w:rPr>
+        <w:t>月</w:t>
+      </w:r>
+      <w:r>
+        <w:rPr>
+          <w:rFonts w:ascii="Arial" w:hAnsi="Arial" w:cs="Arial" w:hint="eastAsia"/>
+        </w:rPr>
+        <w:t>23</w:t>
+      </w:r>
+      <w:r>
+        <w:rPr>
+          <w:rFonts w:ascii="Arial" w:hAnsi="Arial" w:cs="Arial" w:hint="eastAsia"/>
+        </w:rPr>
+        <w:t>日。</w:t>
+      </w:r>
+    </w:p>
+    <w:p>
+      <w:pPr>
+        <w:pStyle w:val="2"/>
+        <w:rPr>
+          <w:rFonts w:cs="Arial"/>
+        </w:rPr>
+      </w:pPr>
+      <w:bookmarkStart w:id="49" w:name="_Toc343175665"/>
       <w:r>
         <w:rPr>
           <w:rFonts w:cs="Arial" w:hint="eastAsia"/>
         </w:rPr>
-        <w:t>测试时间表</w:t>
+        <w:t>2.</w:t>
+      </w:r>
+      <w:r>
+        <w:rPr>
+          <w:rFonts w:cs="Arial"/>
+        </w:rPr>
+        <w:t>6</w:t>
+      </w:r>
+      <w:r>
+        <w:rPr>
+          <w:rFonts w:cs="Arial" w:hint="eastAsia"/>
+        </w:rPr>
+        <w:t>.2</w:t>
       </w:r>
       <w:bookmarkEnd w:id="48"/>
-    </w:p>
-    <w:p>
-      <w:pPr>
-        <w:ind w:firstLine="420"/>
-        <w:rPr>
-          <w:rFonts w:ascii="Arial" w:hAnsi="Arial" w:cs="Arial"/>
-        </w:rPr>
-      </w:pPr>
-      <w:bookmarkStart w:id="49" w:name="_Toc49327125"/>
-      <w:r>
-        <w:rPr>
-          <w:rFonts w:ascii="Arial" w:hAnsi="Arial" w:cs="Arial" w:hint="eastAsia"/>
-        </w:rPr>
-        <w:t>此测试的计划时间为</w:t>
-      </w:r>
-      <w:r>
-        <w:rPr>
-          <w:rFonts w:ascii="Arial" w:hAnsi="Arial" w:cs="Arial" w:hint="eastAsia"/>
-        </w:rPr>
-        <w:t>12</w:t>
-      </w:r>
-      <w:r>
-        <w:rPr>
-          <w:rFonts w:ascii="Arial" w:hAnsi="Arial" w:cs="Arial" w:hint="eastAsia"/>
-        </w:rPr>
-        <w:t>月</w:t>
-      </w:r>
-      <w:r>
-        <w:rPr>
-          <w:rFonts w:ascii="Arial" w:hAnsi="Arial" w:cs="Arial" w:hint="eastAsia"/>
-        </w:rPr>
-        <w:t>23</w:t>
-      </w:r>
-      <w:r>
-        <w:rPr>
-          <w:rFonts w:ascii="Arial" w:hAnsi="Arial" w:cs="Arial" w:hint="eastAsia"/>
-        </w:rPr>
-        <w:t>日至</w:t>
-      </w:r>
-      <w:r>
-        <w:rPr>
-          <w:rFonts w:ascii="Arial" w:hAnsi="Arial" w:cs="Arial" w:hint="eastAsia"/>
-        </w:rPr>
-        <w:t>12</w:t>
-      </w:r>
-      <w:r>
-        <w:rPr>
-          <w:rFonts w:ascii="Arial" w:hAnsi="Arial" w:cs="Arial" w:hint="eastAsia"/>
-        </w:rPr>
-        <w:t>月</w:t>
-      </w:r>
-      <w:r>
-        <w:rPr>
-          <w:rFonts w:ascii="Arial" w:hAnsi="Arial" w:cs="Arial" w:hint="eastAsia"/>
-        </w:rPr>
-        <w:t>23</w:t>
-      </w:r>
-      <w:r>
-        <w:rPr>
-          <w:rFonts w:ascii="Arial" w:hAnsi="Arial" w:cs="Arial" w:hint="eastAsia"/>
-        </w:rPr>
-        <w:t>日。</w:t>
-      </w:r>
-    </w:p>
-    <w:p>
-      <w:pPr>
-        <w:pStyle w:val="2"/>
-        <w:rPr>
-          <w:rFonts w:cs="Arial"/>
-        </w:rPr>
-      </w:pPr>
-      <w:bookmarkStart w:id="50" w:name="_Toc343175665"/>
       <w:r>
         <w:rPr>
           <w:rFonts w:cs="Arial" w:hint="eastAsia"/>
         </w:rPr>
-        <w:t>2.</w:t>
-      </w:r>
-      <w:r>
-        <w:rPr>
-          <w:rFonts w:cs="Arial"/>
-        </w:rPr>
-        <w:t>6</w:t>
-      </w:r>
-      <w:r>
-        <w:rPr>
-          <w:rFonts w:cs="Arial" w:hint="eastAsia"/>
-        </w:rPr>
-        <w:t>.2</w:t>
+        <w:t>条件</w:t>
       </w:r>
       <w:bookmarkEnd w:id="49"/>
-      <w:r>
-        <w:rPr>
-          <w:rFonts w:cs="Arial" w:hint="eastAsia"/>
-        </w:rPr>
-        <w:t>条件</w:t>
-      </w:r>
-      <w:bookmarkEnd w:id="50"/>
-    </w:p>
-    <w:p>
-      <w:pPr>
-        <w:rPr>
-          <w:rFonts w:ascii="Arial" w:hAnsi="Arial" w:cs="Arial"/>
-        </w:rPr>
-      </w:pPr>
-      <w:bookmarkStart w:id="51" w:name="_Toc49327126"/>
+    </w:p>
+    <w:p>
+      <w:pPr>
+        <w:rPr>
+          <w:rFonts w:ascii="Arial" w:hAnsi="Arial" w:cs="Arial"/>
+        </w:rPr>
+      </w:pPr>
+      <w:bookmarkStart w:id="50" w:name="_Toc49327126"/>
       <w:r>
         <w:rPr>
           <w:rFonts w:ascii="Arial" w:hAnsi="Arial" w:cs="Arial" w:hint="eastAsia"/>
@@ -14364,12 +14438,12 @@
       </w:r>
       <w:smartTag w:uri="urn:schemas-microsoft-com:office:smarttags" w:element="chmetcnv">
         <w:smartTagPr>
+          <w:attr w:name="TCSC" w:val="0"/>
+          <w:attr w:name="NumberType" w:val="1"/>
+          <w:attr w:name="Negative" w:val="False"/>
+          <w:attr w:name="HasSpace" w:val="False"/>
+          <w:attr w:name="SourceValue" w:val="512"/>
           <w:attr w:name="UnitName" w:val="m"/>
-          <w:attr w:name="SourceValue" w:val="512"/>
-          <w:attr w:name="HasSpace" w:val="False"/>
-          <w:attr w:name="Negative" w:val="False"/>
-          <w:attr w:name="NumberType" w:val="1"/>
-          <w:attr w:name="TCSC" w:val="0"/>
         </w:smartTagPr>
         <w:r>
           <w:rPr>
@@ -14435,7 +14509,7 @@
           <w:rFonts w:cs="Arial"/>
         </w:rPr>
       </w:pPr>
-      <w:bookmarkStart w:id="52" w:name="_Toc343175666"/>
+      <w:bookmarkStart w:id="51" w:name="_Toc343175666"/>
       <w:r>
         <w:rPr>
           <w:rFonts w:cs="Arial" w:hint="eastAsia"/>
@@ -14454,14 +14528,14 @@
         </w:rPr>
         <w:t>.3</w:t>
       </w:r>
+      <w:bookmarkEnd w:id="50"/>
+      <w:r>
+        <w:rPr>
+          <w:rFonts w:cs="Arial" w:hint="eastAsia"/>
+        </w:rPr>
+        <w:t>测试参考</w:t>
+      </w:r>
       <w:bookmarkEnd w:id="51"/>
-      <w:r>
-        <w:rPr>
-          <w:rFonts w:cs="Arial" w:hint="eastAsia"/>
-        </w:rPr>
-        <w:t>测试参考</w:t>
-      </w:r>
-      <w:bookmarkEnd w:id="52"/>
     </w:p>
     <w:p>
       <w:pPr>
@@ -14475,7 +14549,7 @@
           <w:rFonts w:ascii="Arial" w:hAnsi="Arial" w:cs="Arial"/>
         </w:rPr>
       </w:pPr>
-      <w:bookmarkStart w:id="53" w:name="_Toc49327127"/>
+      <w:bookmarkStart w:id="52" w:name="_Toc49327127"/>
       <w:proofErr w:type="spellStart"/>
       <w:r>
         <w:rPr>
@@ -14553,7 +14627,7 @@
           <w:rFonts w:ascii="Arial" w:hAnsi="Arial" w:cs="Arial"/>
         </w:rPr>
       </w:pPr>
-      <w:bookmarkStart w:id="54" w:name="_Toc343175667"/>
+      <w:bookmarkStart w:id="53" w:name="_Toc343175667"/>
       <w:r>
         <w:rPr>
           <w:rFonts w:ascii="Arial" w:hAnsi="Arial" w:cs="Arial" w:hint="eastAsia"/>
@@ -14572,26 +14646,71 @@
         </w:rPr>
         <w:t>.4</w:t>
       </w:r>
+      <w:bookmarkEnd w:id="52"/>
+      <w:r>
+        <w:rPr>
+          <w:rFonts w:ascii="Arial" w:hAnsi="Arial" w:cs="Arial" w:hint="eastAsia"/>
+        </w:rPr>
+        <w:t>测试训练</w:t>
+      </w:r>
       <w:bookmarkEnd w:id="53"/>
-      <w:r>
-        <w:rPr>
-          <w:rFonts w:ascii="Arial" w:hAnsi="Arial" w:cs="Arial" w:hint="eastAsia"/>
-        </w:rPr>
-        <w:t>测试训练</w:t>
+    </w:p>
+    <w:p>
+      <w:pPr>
+        <w:rPr>
+          <w:rFonts w:ascii="Arial" w:hAnsi="Arial" w:cs="Arial"/>
+        </w:rPr>
+      </w:pPr>
+      <w:r>
+        <w:rPr>
+          <w:rFonts w:ascii="Arial" w:hAnsi="Arial" w:cs="Arial" w:hint="eastAsia"/>
+        </w:rPr>
+        <w:t>无</w:t>
+      </w:r>
+    </w:p>
+    <w:p>
+      <w:pPr>
+        <w:pStyle w:val="2"/>
+        <w:rPr>
+          <w:rFonts w:cs="Arial"/>
+        </w:rPr>
+      </w:pPr>
+      <w:bookmarkStart w:id="54" w:name="_Toc49327128"/>
+      <w:bookmarkStart w:id="55" w:name="_Toc343175668"/>
+      <w:r>
+        <w:rPr>
+          <w:rFonts w:cs="Arial" w:hint="eastAsia"/>
+        </w:rPr>
+        <w:t>2.</w:t>
+      </w:r>
+      <w:r>
+        <w:rPr>
+          <w:rFonts w:cs="Arial"/>
+        </w:rPr>
+        <w:t>7</w:t>
       </w:r>
       <w:bookmarkEnd w:id="54"/>
-    </w:p>
-    <w:p>
-      <w:pPr>
-        <w:rPr>
-          <w:rFonts w:ascii="Arial" w:hAnsi="Arial" w:cs="Arial"/>
-        </w:rPr>
-      </w:pPr>
-      <w:r>
-        <w:rPr>
-          <w:rFonts w:ascii="Arial" w:hAnsi="Arial" w:cs="Arial" w:hint="eastAsia"/>
-        </w:rPr>
-        <w:t>无</w:t>
+      <w:r>
+        <w:rPr>
+          <w:rFonts w:cs="Arial" w:hint="eastAsia"/>
+        </w:rPr>
+        <w:t>压力测试</w:t>
+      </w:r>
+      <w:bookmarkEnd w:id="55"/>
+    </w:p>
+    <w:p>
+      <w:pPr>
+        <w:ind w:firstLine="420"/>
+        <w:rPr>
+          <w:rFonts w:ascii="Arial" w:hAnsi="Arial" w:cs="Arial"/>
+        </w:rPr>
+      </w:pPr>
+      <w:bookmarkStart w:id="56" w:name="_Toc49327129"/>
+      <w:r>
+        <w:rPr>
+          <w:rFonts w:ascii="Arial" w:hAnsi="Arial" w:cs="Arial" w:hint="eastAsia"/>
+        </w:rPr>
+        <w:t>所有成员都将参与到这个测试，由于此为功能测试，软件的每一个部分都将被检测。</w:t>
       </w:r>
     </w:p>
     <w:p>
@@ -14601,8 +14720,7 @@
           <w:rFonts w:cs="Arial"/>
         </w:rPr>
       </w:pPr>
-      <w:bookmarkStart w:id="55" w:name="_Toc49327128"/>
-      <w:bookmarkStart w:id="56" w:name="_Toc343175668"/>
+      <w:bookmarkStart w:id="57" w:name="_Toc343175669"/>
       <w:r>
         <w:rPr>
           <w:rFonts w:cs="Arial" w:hint="eastAsia"/>
@@ -14615,14 +14733,20 @@
         </w:rPr>
         <w:t>7</w:t>
       </w:r>
-      <w:bookmarkEnd w:id="55"/>
       <w:r>
         <w:rPr>
           <w:rFonts w:cs="Arial" w:hint="eastAsia"/>
         </w:rPr>
-        <w:t>压力测试</w:t>
+        <w:t>.1</w:t>
       </w:r>
       <w:bookmarkEnd w:id="56"/>
+      <w:r>
+        <w:rPr>
+          <w:rFonts w:cs="Arial" w:hint="eastAsia"/>
+        </w:rPr>
+        <w:t>测试时间表</w:t>
+      </w:r>
+      <w:bookmarkEnd w:id="57"/>
     </w:p>
     <w:p>
       <w:pPr>
@@ -14631,12 +14755,60 @@
           <w:rFonts w:ascii="Arial" w:hAnsi="Arial" w:cs="Arial"/>
         </w:rPr>
       </w:pPr>
-      <w:bookmarkStart w:id="57" w:name="_Toc49327129"/>
-      <w:r>
-        <w:rPr>
-          <w:rFonts w:ascii="Arial" w:hAnsi="Arial" w:cs="Arial" w:hint="eastAsia"/>
-        </w:rPr>
-        <w:t>所有成员都将参与到这个测试，由于此为功能测试，软件的每一个部分都将被检测。</w:t>
+      <w:bookmarkStart w:id="58" w:name="_Toc49327130"/>
+      <w:r>
+        <w:rPr>
+          <w:rFonts w:ascii="Arial" w:hAnsi="Arial" w:cs="Arial" w:hint="eastAsia"/>
+        </w:rPr>
+        <w:t>此测试的计划时间为</w:t>
+      </w:r>
+      <w:r>
+        <w:rPr>
+          <w:rFonts w:ascii="Arial" w:hAnsi="Arial" w:cs="Arial" w:hint="eastAsia"/>
+        </w:rPr>
+        <w:t>12</w:t>
+      </w:r>
+      <w:r>
+        <w:rPr>
+          <w:rFonts w:ascii="Arial" w:hAnsi="Arial" w:cs="Arial" w:hint="eastAsia"/>
+        </w:rPr>
+        <w:t>月</w:t>
+      </w:r>
+      <w:r>
+        <w:rPr>
+          <w:rFonts w:ascii="Arial" w:hAnsi="Arial" w:cs="Arial" w:hint="eastAsia"/>
+        </w:rPr>
+        <w:t>24</w:t>
+      </w:r>
+      <w:r>
+        <w:rPr>
+          <w:rFonts w:ascii="Arial" w:hAnsi="Arial" w:cs="Arial" w:hint="eastAsia"/>
+        </w:rPr>
+        <w:t>日至</w:t>
+      </w:r>
+      <w:r>
+        <w:rPr>
+          <w:rFonts w:ascii="Arial" w:hAnsi="Arial" w:cs="Arial" w:hint="eastAsia"/>
+        </w:rPr>
+        <w:t>12</w:t>
+      </w:r>
+      <w:r>
+        <w:rPr>
+          <w:rFonts w:ascii="Arial" w:hAnsi="Arial" w:cs="Arial" w:hint="eastAsia"/>
+        </w:rPr>
+        <w:t>月</w:t>
+      </w:r>
+      <w:r>
+        <w:rPr>
+          <w:rFonts w:ascii="Arial" w:hAnsi="Arial" w:cs="Arial" w:hint="eastAsia"/>
+        </w:rPr>
+        <w:t>24</w:t>
+      </w:r>
+      <w:r>
+        <w:rPr>
+          <w:rFonts w:ascii="Arial" w:hAnsi="Arial" w:cs="Arial" w:hint="eastAsia"/>
+        </w:rPr>
+        <w:t>日。</w:t>
       </w:r>
     </w:p>
     <w:p>
@@ -14646,7 +14818,7 @@
           <w:rFonts w:cs="Arial"/>
         </w:rPr>
       </w:pPr>
-      <w:bookmarkStart w:id="58" w:name="_Toc343175669"/>
+      <w:bookmarkStart w:id="59" w:name="_Toc343175670"/>
       <w:r>
         <w:rPr>
           <w:rFonts w:cs="Arial" w:hint="eastAsia"/>
@@ -14663,122 +14835,24 @@
         <w:rPr>
           <w:rFonts w:cs="Arial" w:hint="eastAsia"/>
         </w:rPr>
-        <w:t>.1</w:t>
-      </w:r>
-      <w:bookmarkEnd w:id="57"/>
+        <w:t>.2</w:t>
+      </w:r>
+      <w:bookmarkEnd w:id="58"/>
       <w:r>
         <w:rPr>
           <w:rFonts w:cs="Arial" w:hint="eastAsia"/>
         </w:rPr>
-        <w:t>测试时间表</w:t>
-      </w:r>
-      <w:bookmarkEnd w:id="58"/>
-    </w:p>
-    <w:p>
-      <w:pPr>
-        <w:ind w:firstLine="420"/>
-        <w:rPr>
-          <w:rFonts w:ascii="Arial" w:hAnsi="Arial" w:cs="Arial"/>
-        </w:rPr>
-      </w:pPr>
-      <w:bookmarkStart w:id="59" w:name="_Toc49327130"/>
-      <w:r>
-        <w:rPr>
-          <w:rFonts w:ascii="Arial" w:hAnsi="Arial" w:cs="Arial" w:hint="eastAsia"/>
-        </w:rPr>
-        <w:t>此测试的计划时间为</w:t>
-      </w:r>
-      <w:r>
-        <w:rPr>
-          <w:rFonts w:ascii="Arial" w:hAnsi="Arial" w:cs="Arial" w:hint="eastAsia"/>
-        </w:rPr>
-        <w:t>12</w:t>
-      </w:r>
-      <w:r>
-        <w:rPr>
-          <w:rFonts w:ascii="Arial" w:hAnsi="Arial" w:cs="Arial" w:hint="eastAsia"/>
-        </w:rPr>
-        <w:t>月</w:t>
-      </w:r>
-      <w:r>
-        <w:rPr>
-          <w:rFonts w:ascii="Arial" w:hAnsi="Arial" w:cs="Arial" w:hint="eastAsia"/>
-        </w:rPr>
-        <w:t>24</w:t>
-      </w:r>
-      <w:r>
-        <w:rPr>
-          <w:rFonts w:ascii="Arial" w:hAnsi="Arial" w:cs="Arial" w:hint="eastAsia"/>
-        </w:rPr>
-        <w:t>日至</w:t>
-      </w:r>
-      <w:r>
-        <w:rPr>
-          <w:rFonts w:ascii="Arial" w:hAnsi="Arial" w:cs="Arial" w:hint="eastAsia"/>
-        </w:rPr>
-        <w:t>12</w:t>
-      </w:r>
-      <w:r>
-        <w:rPr>
-          <w:rFonts w:ascii="Arial" w:hAnsi="Arial" w:cs="Arial" w:hint="eastAsia"/>
-        </w:rPr>
-        <w:t>月</w:t>
-      </w:r>
-      <w:r>
-        <w:rPr>
-          <w:rFonts w:ascii="Arial" w:hAnsi="Arial" w:cs="Arial" w:hint="eastAsia"/>
-        </w:rPr>
-        <w:t>24</w:t>
-      </w:r>
-      <w:r>
-        <w:rPr>
-          <w:rFonts w:ascii="Arial" w:hAnsi="Arial" w:cs="Arial" w:hint="eastAsia"/>
-        </w:rPr>
-        <w:t>日。</w:t>
-      </w:r>
-    </w:p>
-    <w:p>
-      <w:pPr>
-        <w:pStyle w:val="2"/>
-        <w:rPr>
-          <w:rFonts w:cs="Arial"/>
-        </w:rPr>
-      </w:pPr>
-      <w:bookmarkStart w:id="60" w:name="_Toc343175670"/>
-      <w:r>
-        <w:rPr>
-          <w:rFonts w:cs="Arial" w:hint="eastAsia"/>
-        </w:rPr>
-        <w:t>2.</w:t>
-      </w:r>
-      <w:r>
-        <w:rPr>
-          <w:rFonts w:cs="Arial"/>
-        </w:rPr>
-        <w:t>7</w:t>
-      </w:r>
-      <w:r>
-        <w:rPr>
-          <w:rFonts w:cs="Arial" w:hint="eastAsia"/>
-        </w:rPr>
-        <w:t>.2</w:t>
+        <w:t>条件</w:t>
       </w:r>
       <w:bookmarkEnd w:id="59"/>
-      <w:r>
-        <w:rPr>
-          <w:rFonts w:cs="Arial" w:hint="eastAsia"/>
-        </w:rPr>
-        <w:t>条件</w:t>
-      </w:r>
-      <w:bookmarkEnd w:id="60"/>
-    </w:p>
-    <w:p>
-      <w:pPr>
-        <w:rPr>
-          <w:rFonts w:ascii="Arial" w:hAnsi="Arial" w:cs="Arial"/>
-        </w:rPr>
-      </w:pPr>
-      <w:bookmarkStart w:id="61" w:name="_Toc49327131"/>
+    </w:p>
+    <w:p>
+      <w:pPr>
+        <w:rPr>
+          <w:rFonts w:ascii="Arial" w:hAnsi="Arial" w:cs="Arial"/>
+        </w:rPr>
+      </w:pPr>
+      <w:bookmarkStart w:id="60" w:name="_Toc49327131"/>
       <w:r>
         <w:rPr>
           <w:rFonts w:ascii="Arial" w:hAnsi="Arial" w:cs="Arial" w:hint="eastAsia"/>
@@ -14806,12 +14880,12 @@
       </w:r>
       <w:smartTag w:uri="urn:schemas-microsoft-com:office:smarttags" w:element="chmetcnv">
         <w:smartTagPr>
+          <w:attr w:name="TCSC" w:val="0"/>
+          <w:attr w:name="NumberType" w:val="1"/>
+          <w:attr w:name="Negative" w:val="False"/>
+          <w:attr w:name="HasSpace" w:val="False"/>
+          <w:attr w:name="SourceValue" w:val="512"/>
           <w:attr w:name="UnitName" w:val="m"/>
-          <w:attr w:name="SourceValue" w:val="512"/>
-          <w:attr w:name="HasSpace" w:val="False"/>
-          <w:attr w:name="Negative" w:val="False"/>
-          <w:attr w:name="NumberType" w:val="1"/>
-          <w:attr w:name="TCSC" w:val="0"/>
         </w:smartTagPr>
         <w:r>
           <w:rPr>
@@ -14889,7 +14963,7 @@
           <w:rFonts w:cs="Arial"/>
         </w:rPr>
       </w:pPr>
-      <w:bookmarkStart w:id="62" w:name="_Toc343175671"/>
+      <w:bookmarkStart w:id="61" w:name="_Toc343175671"/>
       <w:r>
         <w:rPr>
           <w:rFonts w:cs="Arial" w:hint="eastAsia"/>
@@ -14908,14 +14982,14 @@
         </w:rPr>
         <w:t>.3</w:t>
       </w:r>
+      <w:bookmarkEnd w:id="60"/>
+      <w:r>
+        <w:rPr>
+          <w:rFonts w:cs="Arial" w:hint="eastAsia"/>
+        </w:rPr>
+        <w:t>测试参考</w:t>
+      </w:r>
       <w:bookmarkEnd w:id="61"/>
-      <w:r>
-        <w:rPr>
-          <w:rFonts w:cs="Arial" w:hint="eastAsia"/>
-        </w:rPr>
-        <w:t>测试参考</w:t>
-      </w:r>
-      <w:bookmarkEnd w:id="62"/>
     </w:p>
     <w:p>
       <w:pPr>
@@ -14945,8 +15019,8 @@
           <w:rFonts w:ascii="Arial" w:hAnsi="Arial" w:cs="Arial"/>
         </w:rPr>
       </w:pPr>
-      <w:bookmarkStart w:id="63" w:name="_Toc49327132"/>
-      <w:bookmarkStart w:id="64" w:name="_Toc343175672"/>
+      <w:bookmarkStart w:id="62" w:name="_Toc49327132"/>
+      <w:bookmarkStart w:id="63" w:name="_Toc343175672"/>
       <w:r>
         <w:rPr>
           <w:rFonts w:ascii="Arial" w:hAnsi="Arial" w:cs="Arial" w:hint="eastAsia"/>
@@ -14966,108 +15040,165 @@
         </w:rPr>
         <w:t>.4</w:t>
       </w:r>
+      <w:bookmarkEnd w:id="62"/>
+      <w:r>
+        <w:rPr>
+          <w:rFonts w:ascii="Arial" w:hAnsi="Arial" w:cs="Arial" w:hint="eastAsia"/>
+        </w:rPr>
+        <w:t>测试训练</w:t>
+      </w:r>
       <w:bookmarkEnd w:id="63"/>
-      <w:r>
-        <w:rPr>
-          <w:rFonts w:ascii="Arial" w:hAnsi="Arial" w:cs="Arial" w:hint="eastAsia"/>
-        </w:rPr>
-        <w:t>测试训练</w:t>
+    </w:p>
+    <w:p>
+      <w:pPr>
+        <w:rPr>
+          <w:rFonts w:ascii="Arial" w:hAnsi="Arial" w:cs="Arial"/>
+        </w:rPr>
+      </w:pPr>
+      <w:r>
+        <w:rPr>
+          <w:rFonts w:ascii="Arial" w:hAnsi="Arial" w:cs="Arial" w:hint="eastAsia"/>
+        </w:rPr>
+        <w:t>无</w:t>
+      </w:r>
+    </w:p>
+    <w:p>
+      <w:pPr>
+        <w:pStyle w:val="1"/>
+        <w:rPr>
+          <w:rFonts w:ascii="Arial" w:hAnsi="Arial" w:cs="Arial"/>
+        </w:rPr>
+      </w:pPr>
+      <w:bookmarkStart w:id="64" w:name="_Toc49327133"/>
+      <w:bookmarkStart w:id="65" w:name="_Toc343175673"/>
+      <w:r>
+        <w:rPr>
+          <w:rFonts w:ascii="Arial" w:hAnsi="Arial" w:cs="Arial" w:hint="eastAsia"/>
+        </w:rPr>
+        <w:t>3</w:t>
       </w:r>
       <w:bookmarkEnd w:id="64"/>
-    </w:p>
-    <w:p>
-      <w:pPr>
-        <w:rPr>
-          <w:rFonts w:ascii="Arial" w:hAnsi="Arial" w:cs="Arial"/>
-        </w:rPr>
-      </w:pPr>
-      <w:r>
-        <w:rPr>
-          <w:rFonts w:ascii="Arial" w:hAnsi="Arial" w:cs="Arial" w:hint="eastAsia"/>
-        </w:rPr>
-        <w:t>无</w:t>
-      </w:r>
-    </w:p>
-    <w:p>
-      <w:pPr>
-        <w:pStyle w:val="1"/>
-        <w:rPr>
-          <w:rFonts w:ascii="Arial" w:hAnsi="Arial" w:cs="Arial"/>
-        </w:rPr>
-      </w:pPr>
-      <w:bookmarkStart w:id="65" w:name="_Toc49327133"/>
-      <w:bookmarkStart w:id="66" w:name="_Toc343175673"/>
-      <w:r>
-        <w:rPr>
-          <w:rFonts w:ascii="Arial" w:hAnsi="Arial" w:cs="Arial" w:hint="eastAsia"/>
-        </w:rPr>
-        <w:t>3</w:t>
+      <w:r>
+        <w:rPr>
+          <w:rFonts w:ascii="Arial" w:hAnsi="Arial" w:cs="Arial" w:hint="eastAsia"/>
+        </w:rPr>
+        <w:t>测试设计细节</w:t>
       </w:r>
       <w:bookmarkEnd w:id="65"/>
-      <w:r>
-        <w:rPr>
-          <w:rFonts w:ascii="Arial" w:hAnsi="Arial" w:cs="Arial" w:hint="eastAsia"/>
-        </w:rPr>
-        <w:t>测试设计细节</w:t>
+    </w:p>
+    <w:p>
+      <w:pPr>
+        <w:pStyle w:val="2"/>
+        <w:rPr>
+          <w:rFonts w:cs="Arial"/>
+        </w:rPr>
+      </w:pPr>
+      <w:bookmarkStart w:id="66" w:name="_Toc49327134"/>
+      <w:bookmarkStart w:id="67" w:name="_Toc343175674"/>
+      <w:r>
+        <w:rPr>
+          <w:rFonts w:cs="Arial" w:hint="eastAsia"/>
+        </w:rPr>
+        <w:t>3.</w:t>
+      </w:r>
+      <w:r>
+        <w:rPr>
+          <w:rFonts w:cs="Arial"/>
+        </w:rPr>
+        <w:t>1</w:t>
       </w:r>
       <w:bookmarkEnd w:id="66"/>
-    </w:p>
-    <w:p>
-      <w:pPr>
-        <w:pStyle w:val="2"/>
-        <w:rPr>
-          <w:rFonts w:cs="Arial"/>
-        </w:rPr>
-      </w:pPr>
-      <w:bookmarkStart w:id="67" w:name="_Toc49327134"/>
-      <w:bookmarkStart w:id="68" w:name="_Toc343175674"/>
       <w:r>
         <w:rPr>
           <w:rFonts w:cs="Arial" w:hint="eastAsia"/>
         </w:rPr>
-        <w:t>3.</w:t>
-      </w:r>
-      <w:r>
-        <w:rPr>
-          <w:rFonts w:cs="Arial"/>
-        </w:rPr>
-        <w:t>1</w:t>
+        <w:t>单元测试</w:t>
       </w:r>
       <w:bookmarkEnd w:id="67"/>
-      <w:r>
-        <w:rPr>
-          <w:rFonts w:cs="Arial" w:hint="eastAsia"/>
-        </w:rPr>
-        <w:t>单元测试</w:t>
+    </w:p>
+    <w:p>
+      <w:pPr>
+        <w:ind w:firstLine="420"/>
+        <w:rPr>
+          <w:rFonts w:ascii="Arial" w:hAnsi="Arial" w:cs="Arial"/>
+        </w:rPr>
+      </w:pPr>
+      <w:r>
+        <w:rPr>
+          <w:rFonts w:ascii="Arial" w:hAnsi="Arial" w:cs="Arial" w:hint="eastAsia"/>
+        </w:rPr>
+        <w:t>是整个测试中最小规模的测试。</w:t>
+      </w:r>
+      <w:proofErr w:type="gramStart"/>
+      <w:r>
+        <w:rPr>
+          <w:rFonts w:ascii="Arial" w:hAnsi="Arial" w:cs="Arial" w:hint="eastAsia"/>
+        </w:rPr>
+        <w:t>使用白盒测试</w:t>
+      </w:r>
+      <w:proofErr w:type="gramEnd"/>
+      <w:r>
+        <w:rPr>
+          <w:rFonts w:ascii="Arial" w:hAnsi="Arial" w:cs="Arial" w:hint="eastAsia"/>
+        </w:rPr>
+        <w:t>来检测单元内部的指令，使用黑盒测试来检测功能和测试目标的动作。单元测试是随着开发一起进行的。</w:t>
+      </w:r>
+    </w:p>
+    <w:p>
+      <w:pPr>
+        <w:pStyle w:val="3"/>
+        <w:rPr>
+          <w:rFonts w:ascii="Arial" w:hAnsi="Arial" w:cs="Arial"/>
+        </w:rPr>
+      </w:pPr>
+      <w:bookmarkStart w:id="68" w:name="_Toc49327135"/>
+      <w:bookmarkStart w:id="69" w:name="_Toc343175675"/>
+      <w:r>
+        <w:rPr>
+          <w:rFonts w:ascii="Arial" w:hAnsi="Arial" w:cs="Arial" w:hint="eastAsia"/>
+        </w:rPr>
+        <w:t>3.1.1</w:t>
       </w:r>
       <w:bookmarkEnd w:id="68"/>
-    </w:p>
-    <w:p>
-      <w:pPr>
-        <w:ind w:firstLine="420"/>
-        <w:rPr>
-          <w:rFonts w:ascii="Arial" w:hAnsi="Arial" w:cs="Arial"/>
-        </w:rPr>
-      </w:pPr>
-      <w:r>
-        <w:rPr>
-          <w:rFonts w:ascii="Arial" w:hAnsi="Arial" w:cs="Arial" w:hint="eastAsia"/>
-        </w:rPr>
-        <w:t>是整个测试中最小规模的测试。</w:t>
+      <w:r>
+        <w:rPr>
+          <w:rFonts w:ascii="Arial" w:hAnsi="Arial" w:cs="Arial" w:hint="eastAsia"/>
+        </w:rPr>
+        <w:t>控制方法</w:t>
+      </w:r>
+      <w:bookmarkEnd w:id="69"/>
+    </w:p>
+    <w:p>
+      <w:pPr>
+        <w:rPr>
+          <w:rFonts w:ascii="Arial" w:hAnsi="Arial" w:cs="Arial"/>
+        </w:rPr>
+      </w:pPr>
+      <w:r>
+        <w:rPr>
+          <w:rFonts w:ascii="Arial" w:hAnsi="Arial" w:cs="Arial" w:hint="eastAsia"/>
+        </w:rPr>
+        <w:tab/>
+      </w:r>
+      <w:r>
+        <w:rPr>
+          <w:rFonts w:ascii="Arial" w:hAnsi="Arial" w:cs="Arial" w:hint="eastAsia"/>
+        </w:rPr>
+        <w:t>每一个单元都是由测试者</w:t>
       </w:r>
       <w:proofErr w:type="gramStart"/>
       <w:r>
         <w:rPr>
           <w:rFonts w:ascii="Arial" w:hAnsi="Arial" w:cs="Arial" w:hint="eastAsia"/>
         </w:rPr>
-        <w:t>使用白盒测试</w:t>
+        <w:t>手动地</w:t>
       </w:r>
       <w:proofErr w:type="gramEnd"/>
       <w:r>
         <w:rPr>
           <w:rFonts w:ascii="Arial" w:hAnsi="Arial" w:cs="Arial" w:hint="eastAsia"/>
         </w:rPr>
-        <w:t>来检测单元内部的指令，使用黑盒测试来检测功能和测试目标的动作。单元测试是随着开发一起进行的。</w:t>
+        <w:t>完成。因为在我们的开发过程中，开发者就是测试者，他们能够在发现问题的时候马上修复。</w:t>
       </w:r>
     </w:p>
     <w:p>
@@ -15077,79 +15208,22 @@
           <w:rFonts w:ascii="Arial" w:hAnsi="Arial" w:cs="Arial"/>
         </w:rPr>
       </w:pPr>
-      <w:bookmarkStart w:id="69" w:name="_Toc49327135"/>
-      <w:bookmarkStart w:id="70" w:name="_Toc343175675"/>
-      <w:r>
-        <w:rPr>
-          <w:rFonts w:ascii="Arial" w:hAnsi="Arial" w:cs="Arial" w:hint="eastAsia"/>
-        </w:rPr>
-        <w:t>3.1.1</w:t>
-      </w:r>
-      <w:bookmarkEnd w:id="69"/>
-      <w:r>
-        <w:rPr>
-          <w:rFonts w:ascii="Arial" w:hAnsi="Arial" w:cs="Arial" w:hint="eastAsia"/>
-        </w:rPr>
-        <w:t>控制方法</w:t>
+      <w:bookmarkStart w:id="70" w:name="_Toc49327136"/>
+      <w:bookmarkStart w:id="71" w:name="_Toc343175676"/>
+      <w:r>
+        <w:rPr>
+          <w:rFonts w:ascii="Arial" w:hAnsi="Arial" w:cs="Arial" w:hint="eastAsia"/>
+        </w:rPr>
+        <w:t>3.1.2</w:t>
       </w:r>
       <w:bookmarkEnd w:id="70"/>
-    </w:p>
-    <w:p>
-      <w:pPr>
-        <w:rPr>
-          <w:rFonts w:ascii="Arial" w:hAnsi="Arial" w:cs="Arial"/>
-        </w:rPr>
-      </w:pPr>
-      <w:r>
-        <w:rPr>
-          <w:rFonts w:ascii="Arial" w:hAnsi="Arial" w:cs="Arial" w:hint="eastAsia"/>
-        </w:rPr>
-        <w:tab/>
-      </w:r>
-      <w:r>
-        <w:rPr>
-          <w:rFonts w:ascii="Arial" w:hAnsi="Arial" w:cs="Arial" w:hint="eastAsia"/>
-        </w:rPr>
-        <w:t>每一个单元都是由测试者</w:t>
-      </w:r>
-      <w:proofErr w:type="gramStart"/>
-      <w:r>
-        <w:rPr>
-          <w:rFonts w:ascii="Arial" w:hAnsi="Arial" w:cs="Arial" w:hint="eastAsia"/>
-        </w:rPr>
-        <w:t>手动地</w:t>
-      </w:r>
-      <w:proofErr w:type="gramEnd"/>
-      <w:r>
-        <w:rPr>
-          <w:rFonts w:ascii="Arial" w:hAnsi="Arial" w:cs="Arial" w:hint="eastAsia"/>
-        </w:rPr>
-        <w:t>完成。因为在我们的开发过程中，开发者就是测试者，他们能够在发现问题的时候马上修复。</w:t>
-      </w:r>
-    </w:p>
-    <w:p>
-      <w:pPr>
-        <w:pStyle w:val="3"/>
-        <w:rPr>
-          <w:rFonts w:ascii="Arial" w:hAnsi="Arial" w:cs="Arial"/>
-        </w:rPr>
-      </w:pPr>
-      <w:bookmarkStart w:id="71" w:name="_Toc49327136"/>
-      <w:bookmarkStart w:id="72" w:name="_Toc343175676"/>
-      <w:r>
-        <w:rPr>
-          <w:rFonts w:ascii="Arial" w:hAnsi="Arial" w:cs="Arial" w:hint="eastAsia"/>
-        </w:rPr>
-        <w:t>3.1.2</w:t>
+      <w:r>
+        <w:rPr>
+          <w:rFonts w:ascii="Arial" w:hAnsi="Arial" w:cs="Arial" w:hint="eastAsia"/>
+        </w:rPr>
+        <w:t>输入</w:t>
       </w:r>
       <w:bookmarkEnd w:id="71"/>
-      <w:r>
-        <w:rPr>
-          <w:rFonts w:ascii="Arial" w:hAnsi="Arial" w:cs="Arial" w:hint="eastAsia"/>
-        </w:rPr>
-        <w:t>输入</w:t>
-      </w:r>
-      <w:bookmarkEnd w:id="72"/>
     </w:p>
     <w:p>
       <w:pPr>
@@ -15200,22 +15274,22 @@
           <w:rFonts w:ascii="Arial" w:hAnsi="Arial" w:cs="Arial"/>
         </w:rPr>
       </w:pPr>
-      <w:bookmarkStart w:id="73" w:name="_Toc49327137"/>
-      <w:bookmarkStart w:id="74" w:name="_Toc343175677"/>
+      <w:bookmarkStart w:id="72" w:name="_Toc49327137"/>
+      <w:bookmarkStart w:id="73" w:name="_Toc343175677"/>
       <w:r>
         <w:rPr>
           <w:rFonts w:ascii="Arial" w:hAnsi="Arial" w:cs="Arial" w:hint="eastAsia"/>
         </w:rPr>
         <w:t>3.1.3</w:t>
       </w:r>
+      <w:bookmarkEnd w:id="72"/>
+      <w:r>
+        <w:rPr>
+          <w:rFonts w:ascii="Arial" w:hAnsi="Arial" w:cs="Arial" w:hint="eastAsia"/>
+        </w:rPr>
+        <w:t>输出</w:t>
+      </w:r>
       <w:bookmarkEnd w:id="73"/>
-      <w:r>
-        <w:rPr>
-          <w:rFonts w:ascii="Arial" w:hAnsi="Arial" w:cs="Arial" w:hint="eastAsia"/>
-        </w:rPr>
-        <w:t>输出</w:t>
-      </w:r>
-      <w:bookmarkEnd w:id="74"/>
     </w:p>
     <w:p>
       <w:pPr>
@@ -15231,7 +15305,7 @@
           <w:szCs w:val="21"/>
         </w:rPr>
       </w:pPr>
-      <w:bookmarkStart w:id="75" w:name="_Toc49327138"/>
+      <w:bookmarkStart w:id="74" w:name="_Toc49327138"/>
       <w:r>
         <w:rPr>
           <w:rFonts w:ascii="Arial" w:hAnsi="Arial" w:cs="Arial"/>
@@ -15249,21 +15323,21 @@
           <w:rFonts w:cs="Arial"/>
         </w:rPr>
       </w:pPr>
-      <w:bookmarkStart w:id="76" w:name="_Toc343175678"/>
+      <w:bookmarkStart w:id="75" w:name="_Toc343175678"/>
       <w:r>
         <w:rPr>
           <w:rFonts w:cs="Arial" w:hint="eastAsia"/>
         </w:rPr>
         <w:t>3.1.4</w:t>
       </w:r>
+      <w:bookmarkEnd w:id="74"/>
+      <w:r>
+        <w:rPr>
+          <w:rFonts w:cs="Arial" w:hint="eastAsia"/>
+        </w:rPr>
+        <w:t>流程</w:t>
+      </w:r>
       <w:bookmarkEnd w:id="75"/>
-      <w:r>
-        <w:rPr>
-          <w:rFonts w:cs="Arial" w:hint="eastAsia"/>
-        </w:rPr>
-        <w:t>流程</w:t>
-      </w:r>
-      <w:bookmarkEnd w:id="76"/>
     </w:p>
     <w:p>
       <w:pPr>
@@ -15281,6 +15355,44 @@
         </w:rPr>
         <w:t>设计测试用例</w:t>
       </w:r>
+      <w:r>
+        <w:rPr>
+          <w:rFonts w:ascii="Arial" w:hAnsi="Arial" w:cs="Arial" w:hint="eastAsia"/>
+        </w:rPr>
+        <w:t>，测试文件以</w:t>
+      </w:r>
+      <w:r>
+        <w:rPr>
+          <w:rFonts w:ascii="Arial" w:hAnsi="Arial" w:cs="Arial" w:hint="eastAsia"/>
+        </w:rPr>
+        <w:t>test_[</w:t>
+      </w:r>
+      <w:r>
+        <w:rPr>
+          <w:rFonts w:ascii="Arial" w:hAnsi="Arial" w:cs="Arial" w:hint="eastAsia"/>
+        </w:rPr>
+        <w:t>所测试类名</w:t>
+      </w:r>
+      <w:r>
+        <w:rPr>
+          <w:rFonts w:ascii="Arial" w:hAnsi="Arial" w:cs="Arial" w:hint="eastAsia"/>
+        </w:rPr>
+        <w:t>].</w:t>
+      </w:r>
+      <w:proofErr w:type="spellStart"/>
+      <w:r>
+        <w:rPr>
+          <w:rFonts w:ascii="Arial" w:hAnsi="Arial" w:cs="Arial" w:hint="eastAsia"/>
+        </w:rPr>
+        <w:t>py</w:t>
+      </w:r>
+      <w:proofErr w:type="spellEnd"/>
+      <w:r>
+        <w:rPr>
+          <w:rFonts w:ascii="Arial" w:hAnsi="Arial" w:cs="Arial" w:hint="eastAsia"/>
+        </w:rPr>
+        <w:t>为形式</w:t>
+      </w:r>
     </w:p>
     <w:p>
       <w:pPr>
@@ -15308,7 +15420,43 @@
         <w:rPr>
           <w:rFonts w:ascii="Arial" w:hAnsi="Arial" w:cs="Arial" w:hint="eastAsia"/>
         </w:rPr>
-        <w:t>，驱动模块和测试脚本</w:t>
+        <w:t>，驱动模块和</w:t>
+      </w:r>
+      <w:r>
+        <w:rPr>
+          <w:rFonts w:ascii="Arial" w:hAnsi="Arial" w:cs="Arial" w:hint="eastAsia"/>
+        </w:rPr>
+        <w:t>自动化</w:t>
+      </w:r>
+      <w:r>
+        <w:rPr>
+          <w:rFonts w:ascii="Arial" w:hAnsi="Arial" w:cs="Arial" w:hint="eastAsia"/>
+        </w:rPr>
+        <w:t>测试脚本</w:t>
+      </w:r>
+      <w:r>
+        <w:rPr>
+          <w:rFonts w:ascii="Arial" w:hAnsi="Arial" w:cs="Arial" w:hint="eastAsia"/>
+        </w:rPr>
+        <w:t>run.py</w:t>
+      </w:r>
+      <w:r>
+        <w:rPr>
+          <w:rFonts w:ascii="Arial" w:hAnsi="Arial" w:cs="Arial" w:hint="eastAsia"/>
+        </w:rPr>
+        <w:t>，会将本文档下所有</w:t>
+      </w:r>
+      <w:r>
+        <w:rPr>
+          <w:rFonts w:ascii="Arial" w:hAnsi="Arial" w:cs="Arial" w:hint="eastAsia"/>
+        </w:rPr>
+        <w:t>test</w:t>
+      </w:r>
+      <w:r>
+        <w:rPr>
+          <w:rFonts w:ascii="Arial" w:hAnsi="Arial" w:cs="Arial" w:hint="eastAsia"/>
+        </w:rPr>
+        <w:t>开头形式的测试文件载入</w:t>
       </w:r>
     </w:p>
     <w:p>
@@ -15325,7 +15473,39 @@
         <w:rPr>
           <w:rFonts w:ascii="Arial" w:hAnsi="Arial" w:cs="Arial" w:hint="eastAsia"/>
         </w:rPr>
-        <w:t>执行代码，将结果与期望比较</w:t>
+        <w:t>执行代码</w:t>
+      </w:r>
+      <w:r>
+        <w:rPr>
+          <w:rFonts w:ascii="Arial" w:hAnsi="Arial" w:cs="Arial" w:hint="eastAsia"/>
+        </w:rPr>
+        <w:t>python run.py</w:t>
+      </w:r>
+      <w:r>
+        <w:rPr>
+          <w:rFonts w:ascii="Arial" w:hAnsi="Arial" w:cs="Arial" w:hint="eastAsia"/>
+        </w:rPr>
+        <w:t>，</w:t>
+      </w:r>
+      <w:proofErr w:type="spellStart"/>
+      <w:r>
+        <w:rPr>
+          <w:rFonts w:ascii="Arial" w:hAnsi="Arial" w:cs="Arial" w:hint="eastAsia"/>
+        </w:rPr>
+        <w:t>unittest</w:t>
+      </w:r>
+      <w:proofErr w:type="spellEnd"/>
+      <w:r>
+        <w:rPr>
+          <w:rFonts w:ascii="Arial" w:hAnsi="Arial" w:cs="Arial" w:hint="eastAsia"/>
+        </w:rPr>
+        <w:t>会</w:t>
+      </w:r>
+      <w:r>
+        <w:rPr>
+          <w:rFonts w:ascii="Arial" w:hAnsi="Arial" w:cs="Arial" w:hint="eastAsia"/>
+        </w:rPr>
+        <w:t>将结果与期望比较</w:t>
       </w:r>
     </w:p>
     <w:p>
@@ -15395,7 +15575,19 @@
         <w:rPr>
           <w:rFonts w:ascii="Arial" w:hAnsi="Arial" w:cs="Arial" w:hint="eastAsia"/>
         </w:rPr>
-        <w:t>时，测试结束</w:t>
+        <w:t>时，</w:t>
+      </w:r>
+      <w:r>
+        <w:rPr>
+          <w:rFonts w:ascii="Arial" w:hAnsi="Arial" w:cs="Arial" w:hint="eastAsia"/>
+        </w:rPr>
+        <w:t>返回报告，</w:t>
+      </w:r>
+      <w:r>
+        <w:rPr>
+          <w:rFonts w:ascii="Arial" w:hAnsi="Arial" w:cs="Arial" w:hint="eastAsia"/>
+        </w:rPr>
+        <w:t>测试结束</w:t>
       </w:r>
     </w:p>
     <w:p>
@@ -15405,8 +15597,8 @@
           <w:rFonts w:cs="Arial"/>
         </w:rPr>
       </w:pPr>
-      <w:bookmarkStart w:id="77" w:name="_Toc49327139"/>
-      <w:bookmarkStart w:id="78" w:name="_Toc343175679"/>
+      <w:bookmarkStart w:id="76" w:name="_Toc49327139"/>
+      <w:bookmarkStart w:id="77" w:name="_Toc343175679"/>
       <w:r>
         <w:rPr>
           <w:rFonts w:cs="Arial" w:hint="eastAsia"/>
@@ -15420,14 +15612,14 @@
         </w:rPr>
         <w:t>2</w:t>
       </w:r>
+      <w:bookmarkEnd w:id="76"/>
+      <w:r>
+        <w:rPr>
+          <w:rFonts w:cs="Arial" w:hint="eastAsia"/>
+        </w:rPr>
+        <w:t>集成测试</w:t>
+      </w:r>
       <w:bookmarkEnd w:id="77"/>
-      <w:r>
-        <w:rPr>
-          <w:rFonts w:cs="Arial" w:hint="eastAsia"/>
-        </w:rPr>
-        <w:t>集成测试</w:t>
-      </w:r>
-      <w:bookmarkEnd w:id="78"/>
     </w:p>
     <w:p>
       <w:pPr>
@@ -15474,8 +15666,8 @@
           <w:rFonts w:ascii="Arial" w:hAnsi="Arial" w:cs="Arial"/>
         </w:rPr>
       </w:pPr>
-      <w:bookmarkStart w:id="79" w:name="_Toc49327140"/>
-      <w:bookmarkStart w:id="80" w:name="_Toc343175680"/>
+      <w:bookmarkStart w:id="78" w:name="_Toc49327140"/>
+      <w:bookmarkStart w:id="79" w:name="_Toc343175680"/>
       <w:r>
         <w:rPr>
           <w:rFonts w:ascii="Arial" w:hAnsi="Arial" w:cs="Arial" w:hint="eastAsia"/>
@@ -15494,53 +15686,103 @@
         </w:rPr>
         <w:t>.1</w:t>
       </w:r>
+      <w:bookmarkEnd w:id="78"/>
+      <w:r>
+        <w:rPr>
+          <w:rFonts w:ascii="Arial" w:hAnsi="Arial" w:cs="Arial" w:hint="eastAsia"/>
+        </w:rPr>
+        <w:t>控制方法</w:t>
+      </w:r>
       <w:bookmarkEnd w:id="79"/>
       <w:r>
         <w:rPr>
           <w:rFonts w:ascii="Arial" w:hAnsi="Arial" w:cs="Arial" w:hint="eastAsia"/>
         </w:rPr>
-        <w:t>控制方法</w:t>
-      </w:r>
+        <w:t xml:space="preserve"> </w:t>
+      </w:r>
+    </w:p>
+    <w:p>
+      <w:pPr>
+        <w:rPr>
+          <w:rFonts w:ascii="Arial" w:hAnsi="Arial" w:cs="Arial" w:hint="eastAsia"/>
+        </w:rPr>
+      </w:pPr>
+      <w:r>
+        <w:rPr>
+          <w:rFonts w:ascii="Arial" w:hAnsi="Arial" w:cs="Arial" w:hint="eastAsia"/>
+        </w:rPr>
+        <w:tab/>
+      </w:r>
+      <w:r>
+        <w:rPr>
+          <w:rFonts w:ascii="Arial" w:hAnsi="Arial" w:cs="Arial" w:hint="eastAsia"/>
+        </w:rPr>
+        <w:t>每一个集成模块都是由测试者</w:t>
+      </w:r>
+      <w:proofErr w:type="gramStart"/>
+      <w:r>
+        <w:rPr>
+          <w:rFonts w:ascii="Arial" w:hAnsi="Arial" w:cs="Arial" w:hint="eastAsia"/>
+        </w:rPr>
+        <w:t>手动地</w:t>
+      </w:r>
+      <w:proofErr w:type="gramEnd"/>
+      <w:r>
+        <w:rPr>
+          <w:rFonts w:ascii="Arial" w:hAnsi="Arial" w:cs="Arial" w:hint="eastAsia"/>
+        </w:rPr>
+        <w:t>完成。因为在我们的开发过程中，开发者就是测试者，他们能够在发现问题的时候马上修复。</w:t>
+      </w:r>
+    </w:p>
+    <w:p>
+      <w:pPr>
+        <w:ind w:firstLine="420"/>
+        <w:rPr>
+          <w:rFonts w:ascii="Arial" w:hAnsi="Arial" w:cs="Arial"/>
+        </w:rPr>
+      </w:pPr>
+      <w:bookmarkStart w:id="80" w:name="_GoBack"/>
       <w:bookmarkEnd w:id="80"/>
       <w:r>
         <w:rPr>
           <w:rFonts w:ascii="Arial" w:hAnsi="Arial" w:cs="Arial" w:hint="eastAsia"/>
         </w:rPr>
-        <w:t xml:space="preserve"> </w:t>
-      </w:r>
-    </w:p>
-    <w:p>
-      <w:pPr>
-        <w:rPr>
-          <w:rFonts w:ascii="Arial" w:hAnsi="Arial" w:cs="Arial"/>
-        </w:rPr>
-      </w:pPr>
-      <w:r>
-        <w:rPr>
-          <w:rFonts w:ascii="Arial" w:hAnsi="Arial" w:cs="Arial" w:hint="eastAsia"/>
-        </w:rPr>
-        <w:tab/>
-      </w:r>
-      <w:r>
-        <w:rPr>
-          <w:rFonts w:ascii="Arial" w:hAnsi="Arial" w:cs="Arial" w:hint="eastAsia"/>
-        </w:rPr>
-        <w:t>每一个集成模块都是由测试者</w:t>
-      </w:r>
-      <w:proofErr w:type="gramStart"/>
-      <w:r>
-        <w:rPr>
-          <w:rFonts w:ascii="Arial" w:hAnsi="Arial" w:cs="Arial" w:hint="eastAsia"/>
-        </w:rPr>
-        <w:t>手动地</w:t>
-      </w:r>
-      <w:proofErr w:type="gramEnd"/>
-      <w:r>
-        <w:rPr>
-          <w:rFonts w:ascii="Arial" w:hAnsi="Arial" w:cs="Arial" w:hint="eastAsia"/>
-        </w:rPr>
-        <w:t>完成。因为在我们的开发过程中，开发者就是测试者，他们能够在发现问题的时候马上修复。</w:t>
-      </w:r>
+        <w:t>了解了持续集成的工具：持续集成服务器</w:t>
+      </w:r>
+      <w:r>
+        <w:rPr>
+          <w:rFonts w:ascii="Arial" w:hAnsi="Arial" w:cs="Arial" w:hint="eastAsia"/>
+        </w:rPr>
+        <w:t>Hudson</w:t>
+      </w:r>
+      <w:r>
+        <w:rPr>
+          <w:rFonts w:ascii="Arial" w:hAnsi="Arial" w:cs="Arial" w:hint="eastAsia"/>
+        </w:rPr>
+        <w:t>以及版本管理工具</w:t>
+      </w:r>
+      <w:proofErr w:type="spellStart"/>
+      <w:r>
+        <w:rPr>
+          <w:rFonts w:ascii="Arial" w:hAnsi="Arial" w:cs="Arial" w:hint="eastAsia"/>
+        </w:rPr>
+        <w:t>git</w:t>
+      </w:r>
+      <w:proofErr w:type="spellEnd"/>
+      <w:r>
+        <w:rPr>
+          <w:rFonts w:ascii="Arial" w:hAnsi="Arial" w:cs="Arial" w:hint="eastAsia"/>
+        </w:rPr>
+        <w:t>和</w:t>
+      </w:r>
+      <w:proofErr w:type="spellStart"/>
+      <w:r>
+        <w:rPr>
+          <w:rFonts w:ascii="Arial" w:hAnsi="Arial" w:cs="Arial" w:hint="eastAsia"/>
+        </w:rPr>
+        <w:t>svn</w:t>
+      </w:r>
+      <w:proofErr w:type="spellEnd"/>
     </w:p>
     <w:p>
       <w:pPr>
@@ -15903,11 +16145,11 @@
       <w:bookmarkStart w:id="90" w:name="_Toc343175685"/>
       <w:smartTag w:uri="urn:schemas-microsoft-com:office:smarttags" w:element="chsdate">
         <w:smartTagPr>
+          <w:attr w:name="IsROCDate" w:val="False"/>
+          <w:attr w:name="IsLunarDate" w:val="False"/>
+          <w:attr w:name="Day" w:val="30"/>
+          <w:attr w:name="Month" w:val="12"/>
           <w:attr w:name="Year" w:val="1899"/>
-          <w:attr w:name="Month" w:val="12"/>
-          <w:attr w:name="Day" w:val="30"/>
-          <w:attr w:name="IsLunarDate" w:val="False"/>
-          <w:attr w:name="IsROCDate" w:val="False"/>
         </w:smartTagPr>
         <w:r>
           <w:rPr>
@@ -15987,11 +16229,11 @@
       <w:bookmarkStart w:id="92" w:name="_Toc343175686"/>
       <w:smartTag w:uri="urn:schemas-microsoft-com:office:smarttags" w:element="chsdate">
         <w:smartTagPr>
+          <w:attr w:name="IsROCDate" w:val="False"/>
+          <w:attr w:name="IsLunarDate" w:val="False"/>
+          <w:attr w:name="Day" w:val="30"/>
+          <w:attr w:name="Month" w:val="12"/>
           <w:attr w:name="Year" w:val="1899"/>
-          <w:attr w:name="Month" w:val="12"/>
-          <w:attr w:name="Day" w:val="30"/>
-          <w:attr w:name="IsLunarDate" w:val="False"/>
-          <w:attr w:name="IsROCDate" w:val="False"/>
         </w:smartTagPr>
         <w:r>
           <w:rPr>
@@ -16217,11 +16459,11 @@
       <w:bookmarkStart w:id="94" w:name="_Toc343175687"/>
       <w:smartTag w:uri="urn:schemas-microsoft-com:office:smarttags" w:element="chsdate">
         <w:smartTagPr>
+          <w:attr w:name="IsROCDate" w:val="False"/>
+          <w:attr w:name="IsLunarDate" w:val="False"/>
+          <w:attr w:name="Day" w:val="30"/>
+          <w:attr w:name="Month" w:val="12"/>
           <w:attr w:name="Year" w:val="1899"/>
-          <w:attr w:name="Month" w:val="12"/>
-          <w:attr w:name="Day" w:val="30"/>
-          <w:attr w:name="IsLunarDate" w:val="False"/>
-          <w:attr w:name="IsROCDate" w:val="False"/>
         </w:smartTagPr>
         <w:r>
           <w:rPr>
@@ -16548,7 +16790,7 @@
       <w:pPr>
         <w:pStyle w:val="2"/>
         <w:rPr>
-          <w:rFonts w:cs="Arial" w:hint="eastAsia"/>
+          <w:rFonts w:cs="Arial"/>
         </w:rPr>
       </w:pPr>
       <w:bookmarkStart w:id="97" w:name="_Toc49327149"/>
@@ -16623,11 +16865,11 @@
       <w:bookmarkStart w:id="100" w:name="_Toc343175690"/>
       <w:smartTag w:uri="urn:schemas-microsoft-com:office:smarttags" w:element="chsdate">
         <w:smartTagPr>
+          <w:attr w:name="IsROCDate" w:val="False"/>
+          <w:attr w:name="IsLunarDate" w:val="False"/>
+          <w:attr w:name="Day" w:val="30"/>
+          <w:attr w:name="Month" w:val="12"/>
           <w:attr w:name="Year" w:val="1899"/>
-          <w:attr w:name="Month" w:val="12"/>
-          <w:attr w:name="Day" w:val="30"/>
-          <w:attr w:name="IsLunarDate" w:val="False"/>
-          <w:attr w:name="IsROCDate" w:val="False"/>
         </w:smartTagPr>
         <w:r>
           <w:rPr>
@@ -16699,18 +16941,18 @@
       <w:pPr>
         <w:pStyle w:val="3"/>
         <w:rPr>
-          <w:rFonts w:ascii="Arial" w:hAnsi="Arial" w:cs="Arial" w:hint="eastAsia"/>
+          <w:rFonts w:ascii="Arial" w:hAnsi="Arial" w:cs="Arial"/>
         </w:rPr>
       </w:pPr>
       <w:bookmarkStart w:id="101" w:name="_Toc49327151"/>
       <w:bookmarkStart w:id="102" w:name="_Toc343175691"/>
       <w:smartTag w:uri="urn:schemas-microsoft-com:office:smarttags" w:element="chsdate">
         <w:smartTagPr>
+          <w:attr w:name="Year" w:val="1899"/>
+          <w:attr w:name="Month" w:val="12"/>
+          <w:attr w:name="Day" w:val="30"/>
+          <w:attr w:name="IsLunarDate" w:val="False"/>
           <w:attr w:name="IsROCDate" w:val="False"/>
-          <w:attr w:name="IsLunarDate" w:val="False"/>
-          <w:attr w:name="Day" w:val="30"/>
-          <w:attr w:name="Month" w:val="12"/>
-          <w:attr w:name="Year" w:val="1899"/>
         </w:smartTagPr>
         <w:r>
           <w:rPr>
@@ -16738,8 +16980,8 @@
           </w:rPr>
           <w:t>输入</w:t>
         </w:r>
-        <w:bookmarkEnd w:id="102"/>
       </w:smartTag>
+      <w:bookmarkEnd w:id="102"/>
     </w:p>
     <w:p>
       <w:r>
@@ -16766,11 +17008,11 @@
       <w:bookmarkStart w:id="104" w:name="_Toc343175692"/>
       <w:smartTag w:uri="urn:schemas-microsoft-com:office:smarttags" w:element="chsdate">
         <w:smartTagPr>
+          <w:attr w:name="IsROCDate" w:val="False"/>
+          <w:attr w:name="IsLunarDate" w:val="False"/>
+          <w:attr w:name="Day" w:val="30"/>
+          <w:attr w:name="Month" w:val="12"/>
           <w:attr w:name="Year" w:val="1899"/>
-          <w:attr w:name="Month" w:val="12"/>
-          <w:attr w:name="Day" w:val="30"/>
-          <w:attr w:name="IsLunarDate" w:val="False"/>
-          <w:attr w:name="IsROCDate" w:val="False"/>
         </w:smartTagPr>
         <w:r>
           <w:rPr>
@@ -16910,7 +17152,7 @@
       <w:pPr>
         <w:pStyle w:val="2"/>
         <w:rPr>
-          <w:rFonts w:cs="Arial" w:hint="eastAsia"/>
+          <w:rFonts w:cs="Arial"/>
         </w:rPr>
       </w:pPr>
       <w:bookmarkStart w:id="107" w:name="_Toc49327154"/>
@@ -16962,19 +17204,7 @@
         <w:rPr>
           <w:rFonts w:ascii="Arial" w:hAnsi="Arial" w:cs="Arial" w:hint="eastAsia"/>
         </w:rPr>
-        <w:t>这个部分由谷宇昊和林亦洋进行测试。目的是检测是否</w:t>
-      </w:r>
-      <w:r>
-        <w:rPr>
-          <w:rFonts w:ascii="Arial" w:hAnsi="Arial" w:cs="Arial" w:hint="eastAsia"/>
-        </w:rPr>
-        <w:t>让用户顺利地退出系统</w:t>
-      </w:r>
-      <w:r>
-        <w:rPr>
-          <w:rFonts w:ascii="Arial" w:hAnsi="Arial" w:cs="Arial" w:hint="eastAsia"/>
-        </w:rPr>
-        <w:t>。</w:t>
+        <w:t>这个部分由谷宇昊和林亦洋进行测试。目的是检测是否让用户顺利地退出系统。</w:t>
       </w:r>
     </w:p>
     <w:p>
@@ -16988,11 +17218,11 @@
       <w:bookmarkStart w:id="110" w:name="_Toc343175695"/>
       <w:smartTag w:uri="urn:schemas-microsoft-com:office:smarttags" w:element="chsdate">
         <w:smartTagPr>
+          <w:attr w:name="Year" w:val="1899"/>
+          <w:attr w:name="Month" w:val="12"/>
+          <w:attr w:name="Day" w:val="30"/>
+          <w:attr w:name="IsLunarDate" w:val="False"/>
           <w:attr w:name="IsROCDate" w:val="False"/>
-          <w:attr w:name="IsLunarDate" w:val="False"/>
-          <w:attr w:name="Day" w:val="30"/>
-          <w:attr w:name="Month" w:val="12"/>
-          <w:attr w:name="Year" w:val="1899"/>
         </w:smartTagPr>
         <w:r>
           <w:rPr>
@@ -17033,25 +17263,7 @@
         <w:rPr>
           <w:rFonts w:ascii="Arial" w:hAnsi="Arial" w:cs="Arial" w:hint="eastAsia"/>
         </w:rPr>
-        <w:t>手动将用户退出系统</w:t>
-      </w:r>
-      <w:r>
-        <w:rPr>
-          <w:rFonts w:ascii="Arial" w:hAnsi="Arial" w:cs="Arial" w:hint="eastAsia"/>
-        </w:rPr>
-        <w:t>，观察</w:t>
-      </w:r>
-      <w:r>
-        <w:rPr>
-          <w:rFonts w:ascii="Arial" w:hAnsi="Arial" w:cs="Arial" w:hint="eastAsia"/>
-        </w:rPr>
-        <w:t>退出</w:t>
-      </w:r>
-      <w:r>
-        <w:rPr>
-          <w:rFonts w:ascii="Arial" w:hAnsi="Arial" w:cs="Arial" w:hint="eastAsia"/>
-        </w:rPr>
-        <w:t>，并记录在</w:t>
+        <w:t>手动将用户退出系统，观察退出，并记录在</w:t>
       </w:r>
       <w:r>
         <w:rPr>
@@ -17070,7 +17282,7 @@
       <w:pPr>
         <w:pStyle w:val="3"/>
         <w:rPr>
-          <w:rFonts w:ascii="Arial" w:hAnsi="Arial" w:cs="Arial" w:hint="eastAsia"/>
+          <w:rFonts w:ascii="Arial" w:hAnsi="Arial" w:cs="Arial"/>
         </w:rPr>
       </w:pPr>
       <w:bookmarkStart w:id="111" w:name="_Toc49327156"/>
@@ -17120,7 +17332,7 @@
       <w:pPr>
         <w:pStyle w:val="3"/>
         <w:rPr>
-          <w:rFonts w:ascii="Arial" w:hAnsi="Arial" w:cs="Arial" w:hint="eastAsia"/>
+          <w:rFonts w:ascii="Arial" w:hAnsi="Arial" w:cs="Arial"/>
         </w:rPr>
       </w:pPr>
       <w:bookmarkStart w:id="113" w:name="_Toc49327157"/>
@@ -17355,20 +17567,14 @@
         <w:rPr>
           <w:rFonts w:ascii="Arial" w:hAnsi="Arial" w:cs="Arial" w:hint="eastAsia"/>
         </w:rPr>
-        <w:t>这个部分由谷宇昊和林亦洋进行测试。目的是检测用户能否顺利地添加公告</w:t>
-      </w:r>
-      <w:r>
-        <w:rPr>
-          <w:rFonts w:ascii="Arial" w:hAnsi="Arial" w:cs="Arial" w:hint="eastAsia"/>
-        </w:rPr>
-        <w:t>。</w:t>
+        <w:t>这个部分由谷宇昊和林亦洋进行测试。目的是检测用户能否顺利地添加公告。</w:t>
       </w:r>
     </w:p>
     <w:p>
       <w:pPr>
         <w:pStyle w:val="3"/>
         <w:rPr>
-          <w:rFonts w:ascii="Arial" w:hAnsi="Arial" w:cs="Arial" w:hint="eastAsia"/>
+          <w:rFonts w:ascii="Arial" w:hAnsi="Arial" w:cs="Arial"/>
         </w:rPr>
       </w:pPr>
       <w:bookmarkStart w:id="119" w:name="_Toc49327160"/>
@@ -17411,31 +17617,7 @@
         <w:rPr>
           <w:rFonts w:ascii="Arial" w:hAnsi="Arial" w:cs="Arial" w:hint="eastAsia"/>
         </w:rPr>
-        <w:t>手动</w:t>
-      </w:r>
-      <w:r>
-        <w:rPr>
-          <w:rFonts w:ascii="Arial" w:hAnsi="Arial" w:cs="Arial" w:hint="eastAsia"/>
-        </w:rPr>
-        <w:t>添加公告</w:t>
-      </w:r>
-      <w:r>
-        <w:rPr>
-          <w:rFonts w:ascii="Arial" w:hAnsi="Arial" w:cs="Arial" w:hint="eastAsia"/>
-        </w:rPr>
-        <w:t>，观察</w:t>
-      </w:r>
-      <w:r>
-        <w:rPr>
-          <w:rFonts w:ascii="Arial" w:hAnsi="Arial" w:cs="Arial" w:hint="eastAsia"/>
-        </w:rPr>
-        <w:t>公告板</w:t>
-      </w:r>
-      <w:r>
-        <w:rPr>
-          <w:rFonts w:ascii="Arial" w:hAnsi="Arial" w:cs="Arial" w:hint="eastAsia"/>
-        </w:rPr>
-        <w:t>，并记录在</w:t>
+        <w:t>手动添加公告，观察公告板，并记录在</w:t>
       </w:r>
       <w:r>
         <w:rPr>
@@ -17634,13 +17816,7 @@
         <w:rPr>
           <w:rFonts w:ascii="Arial" w:hAnsi="Arial" w:cs="Arial" w:hint="eastAsia"/>
         </w:rPr>
-        <w:t>手动进行</w:t>
-      </w:r>
-      <w:r>
-        <w:rPr>
-          <w:rFonts w:ascii="Arial" w:hAnsi="Arial" w:cs="Arial" w:hint="eastAsia"/>
-        </w:rPr>
-        <w:t>公告的添加</w:t>
+        <w:t>手动进行公告的添加</w:t>
       </w:r>
     </w:p>
     <w:p>
@@ -17664,7 +17840,7 @@
       <w:pPr>
         <w:pStyle w:val="2"/>
         <w:rPr>
-          <w:rFonts w:cs="Arial" w:hint="eastAsia"/>
+          <w:rFonts w:cs="Arial"/>
         </w:rPr>
       </w:pPr>
       <w:bookmarkStart w:id="128" w:name="_Toc343175704"/>
@@ -17715,19 +17891,7 @@
         <w:rPr>
           <w:rFonts w:ascii="Arial" w:hAnsi="Arial" w:cs="Arial" w:hint="eastAsia"/>
         </w:rPr>
-        <w:t>这个部分由谷宇昊和林亦洋进行测试。目的是检测用户能否顺利地</w:t>
-      </w:r>
-      <w:r>
-        <w:rPr>
-          <w:rFonts w:ascii="Arial" w:hAnsi="Arial" w:cs="Arial" w:hint="eastAsia"/>
-        </w:rPr>
-        <w:t>修改</w:t>
-      </w:r>
-      <w:r>
-        <w:rPr>
-          <w:rFonts w:ascii="Arial" w:hAnsi="Arial" w:cs="Arial" w:hint="eastAsia"/>
-        </w:rPr>
-        <w:t>公告。</w:t>
+        <w:t>这个部分由谷宇昊和林亦洋进行测试。目的是检测用户能否顺利地修改公告。</w:t>
       </w:r>
     </w:p>
     <w:p>
@@ -17777,19 +17941,7 @@
         <w:rPr>
           <w:rFonts w:ascii="Arial" w:hAnsi="Arial" w:cs="Arial" w:hint="eastAsia"/>
         </w:rPr>
-        <w:t>手动</w:t>
-      </w:r>
-      <w:r>
-        <w:rPr>
-          <w:rFonts w:ascii="Arial" w:hAnsi="Arial" w:cs="Arial" w:hint="eastAsia"/>
-        </w:rPr>
-        <w:t>修改</w:t>
-      </w:r>
-      <w:r>
-        <w:rPr>
-          <w:rFonts w:ascii="Arial" w:hAnsi="Arial" w:cs="Arial" w:hint="eastAsia"/>
-        </w:rPr>
-        <w:t>公告，观察公告板，并记录在</w:t>
+        <w:t>手动修改公告，观察公告板，并记录在</w:t>
       </w:r>
       <w:r>
         <w:rPr>
@@ -17808,7 +17960,7 @@
       <w:pPr>
         <w:pStyle w:val="3"/>
         <w:rPr>
-          <w:rFonts w:ascii="Arial" w:hAnsi="Arial" w:cs="Arial" w:hint="eastAsia"/>
+          <w:rFonts w:ascii="Arial" w:hAnsi="Arial" w:cs="Arial"/>
         </w:rPr>
       </w:pPr>
       <w:bookmarkStart w:id="131" w:name="_Toc49327166"/>
@@ -17864,7 +18016,7 @@
       <w:pPr>
         <w:pStyle w:val="3"/>
         <w:rPr>
-          <w:rFonts w:ascii="Arial" w:hAnsi="Arial" w:cs="Arial" w:hint="eastAsia"/>
+          <w:rFonts w:ascii="Arial" w:hAnsi="Arial" w:cs="Arial"/>
         </w:rPr>
       </w:pPr>
       <w:bookmarkStart w:id="133" w:name="_Toc49327167"/>
@@ -17922,13 +18074,7 @@
         <w:rPr>
           <w:rFonts w:ascii="Arial" w:hAnsi="Arial" w:cs="Arial" w:hint="eastAsia"/>
         </w:rPr>
-        <w:t>修改后</w:t>
-      </w:r>
-      <w:r>
-        <w:rPr>
-          <w:rFonts w:ascii="Arial" w:hAnsi="Arial" w:cs="Arial" w:hint="eastAsia"/>
-        </w:rPr>
-        <w:t>的公告。</w:t>
+        <w:t>修改后的公告。</w:t>
       </w:r>
     </w:p>
     <w:p>
@@ -18001,13 +18147,7 @@
         <w:rPr>
           <w:rFonts w:ascii="Arial" w:hAnsi="Arial" w:cs="Arial" w:hint="eastAsia"/>
         </w:rPr>
-        <w:t>手动进行公告的</w:t>
-      </w:r>
-      <w:r>
-        <w:rPr>
-          <w:rFonts w:ascii="Arial" w:hAnsi="Arial" w:cs="Arial" w:hint="eastAsia"/>
-        </w:rPr>
-        <w:t>修改</w:t>
+        <w:t>手动进行公告的修改</w:t>
       </w:r>
     </w:p>
     <w:p>
@@ -18031,7 +18171,7 @@
       <w:pPr>
         <w:pStyle w:val="2"/>
         <w:rPr>
-          <w:rFonts w:cs="Arial" w:hint="eastAsia"/>
+          <w:rFonts w:cs="Arial"/>
         </w:rPr>
       </w:pPr>
       <w:bookmarkStart w:id="138" w:name="_Toc343175709"/>
@@ -18082,19 +18222,7 @@
         <w:rPr>
           <w:rFonts w:ascii="Arial" w:hAnsi="Arial" w:cs="Arial" w:hint="eastAsia"/>
         </w:rPr>
-        <w:t>这个部分由谷宇昊和林亦洋进行测试。目的是检测用户能否顺利地</w:t>
-      </w:r>
-      <w:r>
-        <w:rPr>
-          <w:rFonts w:ascii="Arial" w:hAnsi="Arial" w:cs="Arial" w:hint="eastAsia"/>
-        </w:rPr>
-        <w:t>查找所需的</w:t>
-      </w:r>
-      <w:r>
-        <w:rPr>
-          <w:rFonts w:ascii="Arial" w:hAnsi="Arial" w:cs="Arial" w:hint="eastAsia"/>
-        </w:rPr>
-        <w:t>公告。</w:t>
+        <w:t>这个部分由谷宇昊和林亦洋进行测试。目的是检测用户能否顺利地查找所需的公告。</w:t>
       </w:r>
     </w:p>
     <w:p>
@@ -18144,31 +18272,7 @@
         <w:rPr>
           <w:rFonts w:ascii="Arial" w:hAnsi="Arial" w:cs="Arial" w:hint="eastAsia"/>
         </w:rPr>
-        <w:t>手动</w:t>
-      </w:r>
-      <w:r>
-        <w:rPr>
-          <w:rFonts w:ascii="Arial" w:hAnsi="Arial" w:cs="Arial" w:hint="eastAsia"/>
-        </w:rPr>
-        <w:t>查找</w:t>
-      </w:r>
-      <w:r>
-        <w:rPr>
-          <w:rFonts w:ascii="Arial" w:hAnsi="Arial" w:cs="Arial" w:hint="eastAsia"/>
-        </w:rPr>
-        <w:t>公告，观察</w:t>
-      </w:r>
-      <w:r>
-        <w:rPr>
-          <w:rFonts w:ascii="Arial" w:hAnsi="Arial" w:cs="Arial" w:hint="eastAsia"/>
-        </w:rPr>
-        <w:t>查找结果</w:t>
-      </w:r>
-      <w:r>
-        <w:rPr>
-          <w:rFonts w:ascii="Arial" w:hAnsi="Arial" w:cs="Arial" w:hint="eastAsia"/>
-        </w:rPr>
-        <w:t>，并记录在</w:t>
+        <w:t>手动查找公告，观察查找结果，并记录在</w:t>
       </w:r>
       <w:r>
         <w:rPr>
@@ -18345,7 +18449,7 @@
         </w:numPr>
         <w:ind w:firstLineChars="0"/>
         <w:rPr>
-          <w:rFonts w:ascii="Arial" w:hAnsi="Arial" w:cs="Arial" w:hint="eastAsia"/>
+          <w:rFonts w:ascii="Arial" w:hAnsi="Arial" w:cs="Arial"/>
         </w:rPr>
       </w:pPr>
       <w:bookmarkStart w:id="147" w:name="_Toc49327174"/>
@@ -18389,13 +18493,7 @@
         <w:rPr>
           <w:rFonts w:ascii="Arial" w:hAnsi="Arial" w:cs="Arial" w:hint="eastAsia"/>
         </w:rPr>
-        <w:t>手动进行公告的</w:t>
-      </w:r>
-      <w:r>
-        <w:rPr>
-          <w:rFonts w:ascii="Arial" w:hAnsi="Arial" w:cs="Arial" w:hint="eastAsia"/>
-        </w:rPr>
-        <w:t>查找</w:t>
+        <w:t>手动进行公告的查找</w:t>
       </w:r>
     </w:p>
     <w:p>
@@ -18470,19 +18568,7 @@
         <w:rPr>
           <w:rFonts w:ascii="Arial" w:hAnsi="Arial" w:cs="Arial" w:hint="eastAsia"/>
         </w:rPr>
-        <w:t>这个部分由谷宇昊和林亦洋进行测试。目的是检测用户能否顺利地</w:t>
-      </w:r>
-      <w:r>
-        <w:rPr>
-          <w:rFonts w:ascii="Arial" w:hAnsi="Arial" w:cs="Arial" w:hint="eastAsia"/>
-        </w:rPr>
-        <w:t>删除</w:t>
-      </w:r>
-      <w:r>
-        <w:rPr>
-          <w:rFonts w:ascii="Arial" w:hAnsi="Arial" w:cs="Arial" w:hint="eastAsia"/>
-        </w:rPr>
-        <w:t>公告。</w:t>
+        <w:t>这个部分由谷宇昊和林亦洋进行测试。目的是检测用户能否顺利地删除公告。</w:t>
       </w:r>
     </w:p>
     <w:p>
@@ -18552,7 +18638,7 @@
       <w:pPr>
         <w:pStyle w:val="3"/>
         <w:rPr>
-          <w:rFonts w:ascii="Arial" w:hAnsi="Arial" w:cs="Arial" w:hint="eastAsia"/>
+          <w:rFonts w:ascii="Arial" w:hAnsi="Arial" w:cs="Arial"/>
         </w:rPr>
       </w:pPr>
       <w:bookmarkStart w:id="151" w:name="_Toc49327176"/>
@@ -18605,7 +18691,7 @@
       <w:pPr>
         <w:pStyle w:val="3"/>
         <w:rPr>
-          <w:rFonts w:ascii="Arial" w:hAnsi="Arial" w:cs="Arial" w:hint="eastAsia"/>
+          <w:rFonts w:ascii="Arial" w:hAnsi="Arial" w:cs="Arial"/>
         </w:rPr>
       </w:pPr>
       <w:bookmarkStart w:id="153" w:name="_Toc49327177"/>
@@ -18696,7 +18782,7 @@
         </w:numPr>
         <w:ind w:firstLineChars="0"/>
         <w:rPr>
-          <w:rFonts w:ascii="Arial" w:hAnsi="Arial" w:cs="Arial" w:hint="eastAsia"/>
+          <w:rFonts w:ascii="Arial" w:hAnsi="Arial" w:cs="Arial"/>
         </w:rPr>
       </w:pPr>
       <w:bookmarkStart w:id="157" w:name="_Toc49327179"/>
@@ -18740,13 +18826,7 @@
         <w:rPr>
           <w:rFonts w:ascii="Arial" w:hAnsi="Arial" w:cs="Arial" w:hint="eastAsia"/>
         </w:rPr>
-        <w:t>手动进行公告的</w:t>
-      </w:r>
-      <w:r>
-        <w:rPr>
-          <w:rFonts w:ascii="Arial" w:hAnsi="Arial" w:cs="Arial" w:hint="eastAsia"/>
-        </w:rPr>
-        <w:t>删除</w:t>
+        <w:t>手动进行公告的删除</w:t>
       </w:r>
     </w:p>
     <w:p>
@@ -18827,13 +18907,7 @@
         <w:rPr>
           <w:rFonts w:ascii="Arial" w:hAnsi="Arial" w:cs="Arial" w:hint="eastAsia"/>
         </w:rPr>
-        <w:t>这个部分由谷宇昊和林亦洋进行测试。目的是检测用户能否顺利地创建群体讨论</w:t>
-      </w:r>
-      <w:r>
-        <w:rPr>
-          <w:rFonts w:ascii="Arial" w:hAnsi="Arial" w:cs="Arial" w:hint="eastAsia"/>
-        </w:rPr>
-        <w:t>。</w:t>
+        <w:t>这个部分由谷宇昊和林亦洋进行测试。目的是检测用户能否顺利地创建群体讨论。</w:t>
       </w:r>
     </w:p>
     <w:p>
@@ -18883,31 +18957,7 @@
         <w:rPr>
           <w:rFonts w:ascii="Arial" w:hAnsi="Arial" w:cs="Arial" w:hint="eastAsia"/>
         </w:rPr>
-        <w:t>手动</w:t>
-      </w:r>
-      <w:r>
-        <w:rPr>
-          <w:rFonts w:ascii="Arial" w:hAnsi="Arial" w:cs="Arial" w:hint="eastAsia"/>
-        </w:rPr>
-        <w:t>创建群体讨论</w:t>
-      </w:r>
-      <w:r>
-        <w:rPr>
-          <w:rFonts w:ascii="Arial" w:hAnsi="Arial" w:cs="Arial" w:hint="eastAsia"/>
-        </w:rPr>
-        <w:t>，观察</w:t>
-      </w:r>
-      <w:r>
-        <w:rPr>
-          <w:rFonts w:ascii="Arial" w:hAnsi="Arial" w:cs="Arial" w:hint="eastAsia"/>
-        </w:rPr>
-        <w:t>创建结果并进行讨论</w:t>
-      </w:r>
-      <w:r>
-        <w:rPr>
-          <w:rFonts w:ascii="Arial" w:hAnsi="Arial" w:cs="Arial" w:hint="eastAsia"/>
-        </w:rPr>
-        <w:t>，并记录在</w:t>
+        <w:t>手动创建群体讨论，观察创建结果并进行讨论，并记录在</w:t>
       </w:r>
       <w:r>
         <w:rPr>
@@ -18926,7 +18976,7 @@
       <w:pPr>
         <w:pStyle w:val="3"/>
         <w:rPr>
-          <w:rFonts w:ascii="Arial" w:hAnsi="Arial" w:cs="Arial" w:hint="eastAsia"/>
+          <w:rFonts w:ascii="Arial" w:hAnsi="Arial" w:cs="Arial"/>
         </w:rPr>
       </w:pPr>
       <w:bookmarkStart w:id="161" w:name="_Toc49327181"/>
@@ -18979,7 +19029,7 @@
       <w:pPr>
         <w:pStyle w:val="3"/>
         <w:rPr>
-          <w:rFonts w:ascii="Arial" w:hAnsi="Arial" w:cs="Arial" w:hint="eastAsia"/>
+          <w:rFonts w:ascii="Arial" w:hAnsi="Arial" w:cs="Arial"/>
         </w:rPr>
       </w:pPr>
       <w:bookmarkStart w:id="163" w:name="_Toc49327182"/>
@@ -19085,7 +19135,7 @@
         </w:numPr>
         <w:ind w:firstLineChars="0"/>
         <w:rPr>
-          <w:rFonts w:ascii="Arial" w:hAnsi="Arial" w:cs="Arial" w:hint="eastAsia"/>
+          <w:rFonts w:ascii="Arial" w:hAnsi="Arial" w:cs="Arial"/>
         </w:rPr>
       </w:pPr>
       <w:bookmarkStart w:id="167" w:name="_Toc49327184"/>
@@ -19210,19 +19260,7 @@
         <w:rPr>
           <w:rFonts w:ascii="Arial" w:hAnsi="Arial" w:cs="Arial" w:hint="eastAsia"/>
         </w:rPr>
-        <w:t>这个部</w:t>
-      </w:r>
-      <w:r>
-        <w:rPr>
-          <w:rFonts w:ascii="Arial" w:hAnsi="Arial" w:cs="Arial" w:hint="eastAsia"/>
-        </w:rPr>
-        <w:t>分由谷宇昊和林亦洋进行测试。目的是检测用户能否顺利地创建点对点讨论</w:t>
-      </w:r>
-      <w:r>
-        <w:rPr>
-          <w:rFonts w:ascii="Arial" w:hAnsi="Arial" w:cs="Arial" w:hint="eastAsia"/>
-        </w:rPr>
-        <w:t>。</w:t>
+        <w:t>这个部分由谷宇昊和林亦洋进行测试。目的是检测用户能否顺利地创建点对点讨论。</w:t>
       </w:r>
     </w:p>
     <w:p>
@@ -19272,19 +19310,7 @@
         <w:rPr>
           <w:rFonts w:ascii="Arial" w:hAnsi="Arial" w:cs="Arial" w:hint="eastAsia"/>
         </w:rPr>
-        <w:t>手动</w:t>
-      </w:r>
-      <w:r>
-        <w:rPr>
-          <w:rFonts w:ascii="Arial" w:hAnsi="Arial" w:cs="Arial" w:hint="eastAsia"/>
-        </w:rPr>
-        <w:t>创建点对点</w:t>
-      </w:r>
-      <w:r>
-        <w:rPr>
-          <w:rFonts w:ascii="Arial" w:hAnsi="Arial" w:cs="Arial" w:hint="eastAsia"/>
-        </w:rPr>
-        <w:t>讨论，观察创建结果并进行讨论，并记录在</w:t>
+        <w:t>手动创建点对点讨论，观察创建结果并进行讨论，并记录在</w:t>
       </w:r>
       <w:r>
         <w:rPr>
@@ -19303,7 +19329,7 @@
       <w:pPr>
         <w:pStyle w:val="3"/>
         <w:rPr>
-          <w:rFonts w:ascii="Arial" w:hAnsi="Arial" w:cs="Arial" w:hint="eastAsia"/>
+          <w:rFonts w:ascii="Arial" w:hAnsi="Arial" w:cs="Arial"/>
         </w:rPr>
       </w:pPr>
       <w:bookmarkStart w:id="171" w:name="_Toc49327186"/>
@@ -19361,26 +19387,14 @@
         <w:rPr>
           <w:rFonts w:cs="Arial" w:hint="eastAsia"/>
         </w:rPr>
-        <w:t>论。然后在</w:t>
-      </w:r>
-      <w:r>
-        <w:rPr>
-          <w:rFonts w:cs="Arial" w:hint="eastAsia"/>
-        </w:rPr>
-        <w:t>点对点讨论</w:t>
-      </w:r>
-      <w:r>
-        <w:rPr>
-          <w:rFonts w:cs="Arial" w:hint="eastAsia"/>
-        </w:rPr>
-        <w:t>中输入需要讨论的内容。</w:t>
+        <w:t>论。然后在点对点讨论中输入需要讨论的内容。</w:t>
       </w:r>
     </w:p>
     <w:p>
       <w:pPr>
         <w:pStyle w:val="3"/>
         <w:rPr>
-          <w:rFonts w:ascii="Arial" w:hAnsi="Arial" w:cs="Arial" w:hint="eastAsia"/>
+          <w:rFonts w:ascii="Arial" w:hAnsi="Arial" w:cs="Arial"/>
         </w:rPr>
       </w:pPr>
       <w:bookmarkStart w:id="173" w:name="_Toc49327187"/>
@@ -19434,19 +19448,7 @@
         <w:rPr>
           <w:rFonts w:hint="eastAsia"/>
         </w:rPr>
-        <w:t>一名用户的讨论内容都可以被</w:t>
-      </w:r>
-      <w:r>
-        <w:rPr>
-          <w:rFonts w:hint="eastAsia"/>
-        </w:rPr>
-        <w:t>另一名</w:t>
-      </w:r>
-      <w:r>
-        <w:rPr>
-          <w:rFonts w:hint="eastAsia"/>
-        </w:rPr>
-        <w:t>成员所见。</w:t>
+        <w:t>一名用户的讨论内容都可以被另一名成员所见。</w:t>
       </w:r>
     </w:p>
     <w:p>
@@ -19494,7 +19496,7 @@
         </w:numPr>
         <w:ind w:firstLineChars="0"/>
         <w:rPr>
-          <w:rFonts w:ascii="Arial" w:hAnsi="Arial" w:cs="Arial" w:hint="eastAsia"/>
+          <w:rFonts w:ascii="Arial" w:hAnsi="Arial" w:cs="Arial"/>
         </w:rPr>
       </w:pPr>
       <w:bookmarkStart w:id="177" w:name="_Toc49327189"/>
@@ -19521,13 +19523,7 @@
         <w:rPr>
           <w:rFonts w:ascii="Arial" w:hAnsi="Arial" w:cs="Arial" w:hint="eastAsia"/>
         </w:rPr>
-        <w:t>由一名用户创建</w:t>
-      </w:r>
-      <w:r>
-        <w:rPr>
-          <w:rFonts w:ascii="Arial" w:hAnsi="Arial" w:cs="Arial" w:hint="eastAsia"/>
-        </w:rPr>
-        <w:t>点对点讨论</w:t>
+        <w:t>由一名用户创建点对点讨论</w:t>
       </w:r>
     </w:p>
     <w:p>
@@ -19619,19 +19615,7 @@
         <w:rPr>
           <w:rFonts w:ascii="Arial" w:hAnsi="Arial" w:cs="Arial" w:hint="eastAsia"/>
         </w:rPr>
-        <w:t>这个部分由谷宇昊和林亦洋进行测试。目的是检测用户能否顺利地创建</w:t>
-      </w:r>
-      <w:r>
-        <w:rPr>
-          <w:rFonts w:ascii="Arial" w:hAnsi="Arial" w:cs="Arial" w:hint="eastAsia"/>
-        </w:rPr>
-        <w:t>新的项目文件</w:t>
-      </w:r>
-      <w:r>
-        <w:rPr>
-          <w:rFonts w:ascii="Arial" w:hAnsi="Arial" w:cs="Arial" w:hint="eastAsia"/>
-        </w:rPr>
-        <w:t>。</w:t>
+        <w:t>这个部分由谷宇昊和林亦洋进行测试。目的是检测用户能否顺利地创建新的项目文件。</w:t>
       </w:r>
     </w:p>
     <w:p>
@@ -19681,31 +19665,7 @@
         <w:rPr>
           <w:rFonts w:ascii="Arial" w:hAnsi="Arial" w:cs="Arial" w:hint="eastAsia"/>
         </w:rPr>
-        <w:t>手动创建</w:t>
-      </w:r>
-      <w:r>
-        <w:rPr>
-          <w:rFonts w:ascii="Arial" w:hAnsi="Arial" w:cs="Arial" w:hint="eastAsia"/>
-        </w:rPr>
-        <w:t>新的项目文件</w:t>
-      </w:r>
-      <w:r>
-        <w:rPr>
-          <w:rFonts w:ascii="Arial" w:hAnsi="Arial" w:cs="Arial" w:hint="eastAsia"/>
-        </w:rPr>
-        <w:t>，观察创建</w:t>
-      </w:r>
-      <w:r>
-        <w:rPr>
-          <w:rFonts w:ascii="Arial" w:hAnsi="Arial" w:cs="Arial" w:hint="eastAsia"/>
-        </w:rPr>
-        <w:t>文件</w:t>
-      </w:r>
-      <w:r>
-        <w:rPr>
-          <w:rFonts w:ascii="Arial" w:hAnsi="Arial" w:cs="Arial" w:hint="eastAsia"/>
-        </w:rPr>
-        <w:t>结果，并记录在</w:t>
+        <w:t>手动创建新的项目文件，观察创建文件结果，并记录在</w:t>
       </w:r>
       <w:r>
         <w:rPr>
@@ -19787,7 +19747,7 @@
       <w:pPr>
         <w:pStyle w:val="3"/>
         <w:rPr>
-          <w:rFonts w:ascii="Arial" w:hAnsi="Arial" w:cs="Arial" w:hint="eastAsia"/>
+          <w:rFonts w:ascii="Arial" w:hAnsi="Arial" w:cs="Arial"/>
         </w:rPr>
       </w:pPr>
       <w:bookmarkStart w:id="183" w:name="_Toc49327192"/>
@@ -19878,7 +19838,7 @@
         </w:numPr>
         <w:ind w:firstLineChars="0"/>
         <w:rPr>
-          <w:rFonts w:ascii="Arial" w:hAnsi="Arial" w:cs="Arial" w:hint="eastAsia"/>
+          <w:rFonts w:ascii="Arial" w:hAnsi="Arial" w:cs="Arial"/>
         </w:rPr>
       </w:pPr>
       <w:bookmarkStart w:id="187" w:name="_Toc49327194"/>
@@ -19905,13 +19865,7 @@
         <w:rPr>
           <w:rFonts w:ascii="Arial" w:hAnsi="Arial" w:cs="Arial" w:hint="eastAsia"/>
         </w:rPr>
-        <w:t>由一名用户创建</w:t>
-      </w:r>
-      <w:r>
-        <w:rPr>
-          <w:rFonts w:ascii="Arial" w:hAnsi="Arial" w:cs="Arial" w:hint="eastAsia"/>
-        </w:rPr>
-        <w:t>新的项目文件</w:t>
+        <w:t>由一名用户创建新的项目文件</w:t>
       </w:r>
     </w:p>
     <w:p>
@@ -19986,19 +19940,7 @@
         <w:rPr>
           <w:rFonts w:ascii="Arial" w:hAnsi="Arial" w:cs="Arial" w:hint="eastAsia"/>
         </w:rPr>
-        <w:t>这个部</w:t>
-      </w:r>
-      <w:r>
-        <w:rPr>
-          <w:rFonts w:ascii="Arial" w:hAnsi="Arial" w:cs="Arial" w:hint="eastAsia"/>
-        </w:rPr>
-        <w:t>分由谷宇昊和林亦洋进行测试。目的是检测用户能否顺利地下载</w:t>
-      </w:r>
-      <w:r>
-        <w:rPr>
-          <w:rFonts w:ascii="Arial" w:hAnsi="Arial" w:cs="Arial" w:hint="eastAsia"/>
-        </w:rPr>
-        <w:t>项目文件。</w:t>
+        <w:t>这个部分由谷宇昊和林亦洋进行测试。目的是检测用户能否顺利地下载项目文件。</w:t>
       </w:r>
     </w:p>
     <w:p>
@@ -20049,31 +19991,7 @@
         <w:rPr>
           <w:rFonts w:ascii="Arial" w:hAnsi="Arial" w:cs="Arial" w:hint="eastAsia"/>
         </w:rPr>
-        <w:t>手动</w:t>
-      </w:r>
-      <w:r>
-        <w:rPr>
-          <w:rFonts w:ascii="Arial" w:hAnsi="Arial" w:cs="Arial" w:hint="eastAsia"/>
-        </w:rPr>
-        <w:t>下载</w:t>
-      </w:r>
-      <w:r>
-        <w:rPr>
-          <w:rFonts w:ascii="Arial" w:hAnsi="Arial" w:cs="Arial" w:hint="eastAsia"/>
-        </w:rPr>
-        <w:t>项目文件，观察</w:t>
-      </w:r>
-      <w:r>
-        <w:rPr>
-          <w:rFonts w:ascii="Arial" w:hAnsi="Arial" w:cs="Arial" w:hint="eastAsia"/>
-        </w:rPr>
-        <w:t>下载</w:t>
-      </w:r>
-      <w:r>
-        <w:rPr>
-          <w:rFonts w:ascii="Arial" w:hAnsi="Arial" w:cs="Arial" w:hint="eastAsia"/>
-        </w:rPr>
-        <w:t>文件结果，并记录在</w:t>
+        <w:t>手动下载项目文件，观察下载文件结果，并记录在</w:t>
       </w:r>
       <w:r>
         <w:rPr>
@@ -20165,7 +20083,7 @@
       <w:pPr>
         <w:pStyle w:val="3"/>
         <w:rPr>
-          <w:rFonts w:ascii="Arial" w:hAnsi="Arial" w:cs="Arial" w:hint="eastAsia"/>
+          <w:rFonts w:ascii="Arial" w:hAnsi="Arial" w:cs="Arial"/>
         </w:rPr>
       </w:pPr>
       <w:bookmarkStart w:id="193" w:name="_Toc49327197"/>
@@ -20256,7 +20174,7 @@
         </w:numPr>
         <w:ind w:firstLineChars="0"/>
         <w:rPr>
-          <w:rFonts w:ascii="Arial" w:hAnsi="Arial" w:cs="Arial" w:hint="eastAsia"/>
+          <w:rFonts w:ascii="Arial" w:hAnsi="Arial" w:cs="Arial"/>
         </w:rPr>
       </w:pPr>
       <w:bookmarkStart w:id="197" w:name="_Toc49327199"/>
@@ -20282,7 +20200,7 @@
         </w:numPr>
         <w:ind w:firstLineChars="0"/>
         <w:rPr>
-          <w:rFonts w:ascii="Arial" w:hAnsi="Arial" w:cs="Arial" w:hint="eastAsia"/>
+          <w:rFonts w:ascii="Arial" w:hAnsi="Arial" w:cs="Arial"/>
         </w:rPr>
       </w:pPr>
       <w:r>
@@ -21708,13 +21626,7 @@
         <w:rPr>
           <w:rFonts w:ascii="Arial" w:hAnsi="Arial" w:cs="Arial" w:hint="eastAsia"/>
         </w:rPr>
-        <w:t>处</w:t>
-      </w:r>
-      <w:r>
-        <w:rPr>
-          <w:rFonts w:ascii="Arial" w:hAnsi="Arial" w:cs="Arial" w:hint="eastAsia"/>
-        </w:rPr>
-        <w:t>缺陷</w:t>
+        <w:t>处缺陷</w:t>
       </w:r>
     </w:p>
     <w:p>
@@ -22037,19 +21949,7 @@
         <w:rPr>
           <w:rFonts w:ascii="Arial" w:hAnsi="Arial" w:cs="Arial" w:hint="eastAsia"/>
         </w:rPr>
-        <w:t>达到了</w:t>
-      </w:r>
-      <w:r>
-        <w:rPr>
-          <w:rFonts w:ascii="Arial" w:hAnsi="Arial" w:cs="Arial" w:hint="eastAsia"/>
-        </w:rPr>
-        <w:t>系统</w:t>
-      </w:r>
-      <w:r>
-        <w:rPr>
-          <w:rFonts w:ascii="Arial" w:hAnsi="Arial" w:cs="Arial" w:hint="eastAsia"/>
-        </w:rPr>
-        <w:t>测试的覆盖率标准</w:t>
+        <w:t>达到了系统测试的覆盖率标准</w:t>
       </w:r>
     </w:p>
     <w:p>
@@ -22088,20 +21988,14 @@
           <w:numId w:val="18"/>
         </w:numPr>
         <w:rPr>
-          <w:rFonts w:ascii="Arial" w:hAnsi="Arial" w:cs="Arial" w:hint="eastAsia"/>
-        </w:rPr>
-      </w:pPr>
-      <w:r>
-        <w:rPr>
-          <w:rFonts w:ascii="Arial" w:hAnsi="Arial" w:cs="Arial" w:hint="eastAsia"/>
-        </w:rPr>
-        <w:t>系统</w:t>
-      </w:r>
-      <w:r>
-        <w:rPr>
-          <w:rFonts w:ascii="Arial" w:hAnsi="Arial" w:cs="Arial" w:hint="eastAsia"/>
-        </w:rPr>
-        <w:t>功能与性能必须与需求文档要义一致</w:t>
+          <w:rFonts w:ascii="Arial" w:hAnsi="Arial" w:cs="Arial"/>
+        </w:rPr>
+      </w:pPr>
+      <w:r>
+        <w:rPr>
+          <w:rFonts w:ascii="Arial" w:hAnsi="Arial" w:cs="Arial" w:hint="eastAsia"/>
+        </w:rPr>
+        <w:t>系统功能与性能必须与需求文档要义一致</w:t>
       </w:r>
     </w:p>
     <w:p>
@@ -22162,6 +22056,7 @@
         <w:docPartUnique/>
       </w:docPartObj>
     </w:sdtPr>
+    <w:sdtEndPr/>
     <w:sdtContent>
       <w:p>
         <w:pPr>
@@ -22182,7 +22077,7 @@
             <w:noProof/>
             <w:lang w:val="zh-CN"/>
           </w:rPr>
-          <w:t>1</w:t>
+          <w:t>12</w:t>
         </w:r>
         <w:r>
           <w:fldChar w:fldCharType="end"/>
@@ -26987,7 +26882,7 @@
 </file>
 
 <file path=customXml/itemProps1.xml><?xml version="1.0" encoding="utf-8"?>
-<ds:datastoreItem xmlns:ds="http://schemas.openxmlformats.org/officeDocument/2006/customXml" ds:itemID="{1AC187B2-F71D-4E47-A022-74D4D0ACC39F}">
+<ds:datastoreItem xmlns:ds="http://schemas.openxmlformats.org/officeDocument/2006/customXml" ds:itemID="{9FF0A33C-8CC6-41D4-9CAB-77C800262991}">
   <ds:schemaRefs>
     <ds:schemaRef ds:uri="http://schemas.openxmlformats.org/officeDocument/2006/bibliography"/>
   </ds:schemaRefs>
